--- a/CMQA/Mission Overview/RPO Missions Past-Present.docx
+++ b/CMQA/Mission Overview/RPO Missions Past-Present.docx
@@ -82,9 +82,12 @@
     </w:p>
     <w:p>
       <w:pPr>
-        <w:rPr>
-          <w:rFonts w:ascii="Times New Roman" w:hAnsi="Times New Roman" w:cs="Times New Roman"/>
-          <w:sz w:val="24"/>
+        <w:spacing w:line="240" w:lineRule="auto"/>
+        <w:rPr>
+          <w:rFonts w:ascii="Times New Roman" w:hAnsi="Times New Roman" w:cs="Times New Roman"/>
+          <w:sz w:val="24"/>
+          <w:szCs w:val="24"/>
+          <w:shd w:val="clear" w:color="auto" w:fill="FFFFFF"/>
         </w:rPr>
       </w:pPr>
       <w:r>
@@ -154,31 +157,7 @@
           <w:sz w:val="24"/>
           <w:szCs w:val="24"/>
         </w:rPr>
-        <w:t xml:space="preserve">It was to try to dock with an experimental communication satellite launched </w:t>
-      </w:r>
-      <w:r>
-        <w:rPr>
-          <w:rFonts w:ascii="Times New Roman" w:hAnsi="Times New Roman" w:cs="Times New Roman"/>
-          <w:sz w:val="24"/>
-          <w:szCs w:val="24"/>
-        </w:rPr>
-        <w:t xml:space="preserve">in </w:t>
-      </w:r>
-      <w:r>
-        <w:rPr>
-          <w:rFonts w:ascii="Times New Roman" w:hAnsi="Times New Roman" w:cs="Times New Roman"/>
-          <w:sz w:val="24"/>
-          <w:szCs w:val="24"/>
-        </w:rPr>
-        <w:t>1999.</w:t>
-      </w:r>
-      <w:r>
-        <w:rPr>
-          <w:rFonts w:ascii="Times New Roman" w:hAnsi="Times New Roman" w:cs="Times New Roman"/>
-          <w:sz w:val="24"/>
-          <w:szCs w:val="24"/>
-        </w:rPr>
-        <w:t xml:space="preserve"> </w:t>
+        <w:t xml:space="preserve">It was to try to dock with an experimental communication satellite launched in 1999. </w:t>
       </w:r>
       <w:r>
         <w:rPr>
@@ -187,25 +166,182 @@
           <w:sz w:val="24"/>
           <w:szCs w:val="24"/>
         </w:rPr>
-        <w:t xml:space="preserve">The primary objectives of the mission were to navigate autonomously using GPS and rendezvous </w:t>
-      </w:r>
-      <w:r>
-        <w:rPr>
-          <w:rFonts w:ascii="Times New Roman" w:hAnsi="Times New Roman" w:cs="Times New Roman"/>
-          <w:color w:val="000000"/>
-          <w:sz w:val="24"/>
-          <w:szCs w:val="24"/>
-        </w:rPr>
-        <w:t>using</w:t>
-      </w:r>
-      <w:r>
-        <w:rPr>
-          <w:rFonts w:ascii="Times New Roman" w:hAnsi="Times New Roman" w:cs="Times New Roman"/>
-          <w:color w:val="000000"/>
-          <w:sz w:val="24"/>
-          <w:szCs w:val="24"/>
-        </w:rPr>
-        <w:t xml:space="preserve"> the Advanced Video Guidance Sensor. Within a few hours of launch it was able to reach the target. It began to approach the target vehicle, but a malfunction occurred and caused a soft collision with the target vehicle.</w:t>
+        <w:t xml:space="preserve">The primary objectives of the mission were to navigate autonomously using GPS and rendezvous using the Advanced Video Guidance Sensor. Within a </w:t>
+      </w:r>
+      <w:r>
+        <w:rPr>
+          <w:rFonts w:ascii="Times New Roman" w:hAnsi="Times New Roman" w:cs="Times New Roman"/>
+          <w:sz w:val="24"/>
+          <w:szCs w:val="24"/>
+        </w:rPr>
+        <w:t>few hours of launch it was able to reach the target. It began to approach the target vehicle, but a malfunction occurred and caused a soft co</w:t>
+      </w:r>
+      <w:r>
+        <w:rPr>
+          <w:rFonts w:ascii="Times New Roman" w:hAnsi="Times New Roman" w:cs="Times New Roman"/>
+          <w:sz w:val="24"/>
+          <w:szCs w:val="24"/>
+        </w:rPr>
+        <w:t xml:space="preserve">llision with the target vehicle </w:t>
+      </w:r>
+      <w:r>
+        <w:rPr>
+          <w:rFonts w:ascii="Times New Roman" w:hAnsi="Times New Roman" w:cs="Times New Roman"/>
+          <w:sz w:val="24"/>
+          <w:szCs w:val="24"/>
+        </w:rPr>
+        <w:t>lead</w:t>
+      </w:r>
+      <w:r>
+        <w:rPr>
+          <w:rFonts w:ascii="Times New Roman" w:hAnsi="Times New Roman" w:cs="Times New Roman"/>
+          <w:sz w:val="24"/>
+          <w:szCs w:val="24"/>
+        </w:rPr>
+        <w:t xml:space="preserve">ing NASA to end the mission. </w:t>
+      </w:r>
+      <w:r>
+        <w:rPr>
+          <w:rFonts w:ascii="Times New Roman" w:hAnsi="Times New Roman" w:cs="Times New Roman"/>
+          <w:sz w:val="24"/>
+          <w:szCs w:val="24"/>
+        </w:rPr>
+        <w:t xml:space="preserve">The next mission was Orbital Express, built by Boeing and Ball Aerospace and managed by </w:t>
+      </w:r>
+      <w:r>
+        <w:rPr>
+          <w:rStyle w:val="Emphasis"/>
+          <w:rFonts w:ascii="Times New Roman" w:hAnsi="Times New Roman" w:cs="Times New Roman"/>
+          <w:bCs/>
+          <w:i w:val="0"/>
+          <w:iCs w:val="0"/>
+          <w:sz w:val="24"/>
+          <w:szCs w:val="24"/>
+          <w:shd w:val="clear" w:color="auto" w:fill="FFFFFF"/>
+        </w:rPr>
+        <w:t>Defense Advanced Research Projects Agency</w:t>
+      </w:r>
+      <w:r>
+        <w:rPr>
+          <w:rStyle w:val="apple-converted-space"/>
+          <w:rFonts w:ascii="Times New Roman" w:hAnsi="Times New Roman" w:cs="Times New Roman"/>
+          <w:sz w:val="24"/>
+          <w:szCs w:val="24"/>
+          <w:shd w:val="clear" w:color="auto" w:fill="FFFFFF"/>
+        </w:rPr>
+        <w:t> </w:t>
+      </w:r>
+      <w:r>
+        <w:rPr>
+          <w:rFonts w:ascii="Times New Roman" w:hAnsi="Times New Roman" w:cs="Times New Roman"/>
+          <w:sz w:val="24"/>
+          <w:szCs w:val="24"/>
+          <w:shd w:val="clear" w:color="auto" w:fill="FFFFFF"/>
+        </w:rPr>
+        <w:t>(</w:t>
+      </w:r>
+      <w:r>
+        <w:rPr>
+          <w:rStyle w:val="Emphasis"/>
+          <w:rFonts w:ascii="Times New Roman" w:hAnsi="Times New Roman" w:cs="Times New Roman"/>
+          <w:bCs/>
+          <w:i w:val="0"/>
+          <w:iCs w:val="0"/>
+          <w:sz w:val="24"/>
+          <w:szCs w:val="24"/>
+          <w:shd w:val="clear" w:color="auto" w:fill="FFFFFF"/>
+        </w:rPr>
+        <w:t>DARPA</w:t>
+      </w:r>
+      <w:r>
+        <w:rPr>
+          <w:rFonts w:ascii="Times New Roman" w:hAnsi="Times New Roman" w:cs="Times New Roman"/>
+          <w:sz w:val="24"/>
+          <w:szCs w:val="24"/>
+          <w:shd w:val="clear" w:color="auto" w:fill="FFFFFF"/>
+        </w:rPr>
+        <w:t>)</w:t>
+      </w:r>
+      <w:r>
+        <w:rPr>
+          <w:rFonts w:ascii="Times New Roman" w:hAnsi="Times New Roman" w:cs="Times New Roman"/>
+          <w:sz w:val="24"/>
+          <w:szCs w:val="24"/>
+          <w:shd w:val="clear" w:color="auto" w:fill="FFFFFF"/>
+        </w:rPr>
+        <w:t xml:space="preserve"> and Marshall Spaceflight Center</w:t>
+      </w:r>
+      <w:r>
+        <w:rPr>
+          <w:rFonts w:ascii="Times New Roman" w:hAnsi="Times New Roman" w:cs="Times New Roman"/>
+          <w:sz w:val="24"/>
+          <w:szCs w:val="24"/>
+          <w:shd w:val="clear" w:color="auto" w:fill="FFFFFF"/>
+        </w:rPr>
+        <w:t xml:space="preserve">. </w:t>
+      </w:r>
+      <w:r>
+        <w:rPr>
+          <w:rFonts w:ascii="Times New Roman" w:hAnsi="Times New Roman" w:cs="Times New Roman"/>
+          <w:sz w:val="24"/>
+          <w:szCs w:val="24"/>
+          <w:shd w:val="clear" w:color="auto" w:fill="FFFFFF"/>
+        </w:rPr>
+        <w:t>The Orbit</w:t>
+      </w:r>
+      <w:r>
+        <w:rPr>
+          <w:rFonts w:ascii="Times New Roman" w:hAnsi="Times New Roman" w:cs="Times New Roman"/>
+          <w:sz w:val="24"/>
+          <w:szCs w:val="24"/>
+          <w:shd w:val="clear" w:color="auto" w:fill="FFFFFF"/>
+        </w:rPr>
+        <w:t xml:space="preserve">al Express mission was meant to </w:t>
+      </w:r>
+      <w:r>
+        <w:rPr>
+          <w:rFonts w:ascii="Times New Roman" w:hAnsi="Times New Roman" w:cs="Times New Roman"/>
+          <w:sz w:val="24"/>
+          <w:szCs w:val="24"/>
+          <w:shd w:val="clear" w:color="auto" w:fill="FFFFFF"/>
+        </w:rPr>
+        <w:t xml:space="preserve">show several servicing operations </w:t>
+      </w:r>
+      <w:r>
+        <w:rPr>
+          <w:rFonts w:ascii="Times New Roman" w:hAnsi="Times New Roman" w:cs="Times New Roman"/>
+          <w:sz w:val="24"/>
+          <w:szCs w:val="24"/>
+          <w:shd w:val="clear" w:color="auto" w:fill="FFFFFF"/>
+        </w:rPr>
+        <w:t>as well as rendezvous and</w:t>
+      </w:r>
+      <w:r>
+        <w:rPr>
+          <w:rFonts w:ascii="Times New Roman" w:hAnsi="Times New Roman" w:cs="Times New Roman"/>
+          <w:sz w:val="24"/>
+          <w:szCs w:val="24"/>
+          <w:shd w:val="clear" w:color="auto" w:fill="FFFFFF"/>
+        </w:rPr>
+        <w:t xml:space="preserve"> proximity operati</w:t>
+      </w:r>
+      <w:r>
+        <w:rPr>
+          <w:rFonts w:ascii="Times New Roman" w:hAnsi="Times New Roman" w:cs="Times New Roman"/>
+          <w:sz w:val="24"/>
+          <w:szCs w:val="24"/>
+          <w:shd w:val="clear" w:color="auto" w:fill="FFFFFF"/>
+        </w:rPr>
+        <w:t>ons. It consisted of two spacecraft, one as the target</w:t>
+      </w:r>
+      <w:r>
+        <w:rPr>
+          <w:rFonts w:ascii="Times New Roman" w:hAnsi="Times New Roman" w:cs="Times New Roman"/>
+          <w:sz w:val="24"/>
+          <w:szCs w:val="24"/>
+          <w:shd w:val="clear" w:color="auto" w:fill="FFFFFF"/>
+        </w:rPr>
+        <w:t xml:space="preserve"> and another to perform servicing operations on it</w:t>
       </w:r>
       <w:bookmarkStart w:id="0" w:name="_GoBack"/>
       <w:bookmarkEnd w:id="0"/>
@@ -539,6 +675,22 @@
     <w:uiPriority w:val="99"/>
     <w:rsid w:val="00405C9B"/>
   </w:style>
+  <w:style w:type="character" w:styleId="Emphasis">
+    <w:name w:val="Emphasis"/>
+    <w:basedOn w:val="DefaultParagraphFont"/>
+    <w:uiPriority w:val="20"/>
+    <w:qFormat/>
+    <w:rsid w:val="006F4436"/>
+    <w:rPr>
+      <w:i/>
+      <w:iCs/>
+    </w:rPr>
+  </w:style>
+  <w:style w:type="character" w:customStyle="1" w:styleId="apple-converted-space">
+    <w:name w:val="apple-converted-space"/>
+    <w:basedOn w:val="DefaultParagraphFont"/>
+    <w:rsid w:val="006F4436"/>
+  </w:style>
 </w:styles>
 </file>
 
@@ -810,6 +962,22 @@
     <w:link w:val="Footer"/>
     <w:uiPriority w:val="99"/>
     <w:rsid w:val="00405C9B"/>
+  </w:style>
+  <w:style w:type="character" w:styleId="Emphasis">
+    <w:name w:val="Emphasis"/>
+    <w:basedOn w:val="DefaultParagraphFont"/>
+    <w:uiPriority w:val="20"/>
+    <w:qFormat/>
+    <w:rsid w:val="006F4436"/>
+    <w:rPr>
+      <w:i/>
+      <w:iCs/>
+    </w:rPr>
+  </w:style>
+  <w:style w:type="character" w:customStyle="1" w:styleId="apple-converted-space">
+    <w:name w:val="apple-converted-space"/>
+    <w:basedOn w:val="DefaultParagraphFont"/>
+    <w:rsid w:val="006F4436"/>
   </w:style>
 </w:styles>
 </file>

--- a/CMQA/Mission Overview/RPO Missions Past-Present.docx
+++ b/CMQA/Mission Overview/RPO Missions Past-Present.docx
@@ -342,6 +342,24 @@
           <w:shd w:val="clear" w:color="auto" w:fill="FFFFFF"/>
         </w:rPr>
         <w:t xml:space="preserve"> and another to perform servicing operations on it</w:t>
+      </w:r>
+      <w:r>
+        <w:rPr>
+          <w:rFonts w:ascii="Times New Roman" w:hAnsi="Times New Roman" w:cs="Times New Roman"/>
+          <w:sz w:val="24"/>
+          <w:szCs w:val="24"/>
+          <w:shd w:val="clear" w:color="auto" w:fill="FFFFFF"/>
+        </w:rPr>
+        <w:t xml:space="preserve">. </w:t>
+      </w:r>
+      <w:r>
+        <w:rPr>
+          <w:rFonts w:ascii="Times New Roman" w:hAnsi="Times New Roman" w:cs="Times New Roman"/>
+          <w:sz w:val="24"/>
+          <w:szCs w:val="24"/>
+          <w:shd w:val="clear" w:color="auto" w:fill="FFFFFF"/>
+        </w:rPr>
+        <w:t>M,bm,.nklnipnmklpmln</w:t>
       </w:r>
       <w:bookmarkStart w:id="0" w:name="_GoBack"/>
       <w:bookmarkEnd w:id="0"/>

--- a/CMQA/Mission Overview/RPO Missions Past-Present.docx
+++ b/CMQA/Mission Overview/RPO Missions Past-Present.docx
@@ -85,6 +85,7 @@
         <w:spacing w:line="240" w:lineRule="auto"/>
         <w:rPr>
           <w:rFonts w:ascii="Times New Roman" w:hAnsi="Times New Roman" w:cs="Times New Roman"/>
+          <w:color w:val="000000"/>
           <w:sz w:val="24"/>
           <w:szCs w:val="24"/>
           <w:shd w:val="clear" w:color="auto" w:fill="FFFFFF"/>
@@ -174,7 +175,15 @@
           <w:sz w:val="24"/>
           <w:szCs w:val="24"/>
         </w:rPr>
-        <w:t>few hours of launch it was able to reach the target. It began to approach the target vehicle, but a malfunction occurred and caused a soft co</w:t>
+        <w:t xml:space="preserve">few hours of launch it was able to reach the target. It began to approach the target </w:t>
+      </w:r>
+      <w:r>
+        <w:rPr>
+          <w:rFonts w:ascii="Times New Roman" w:hAnsi="Times New Roman" w:cs="Times New Roman"/>
+          <w:sz w:val="24"/>
+          <w:szCs w:val="24"/>
+        </w:rPr>
+        <w:t>vehicle, but a malfunction occurred and caused a soft co</w:t>
       </w:r>
       <w:r>
         <w:rPr>
@@ -206,7 +215,15 @@
           <w:sz w:val="24"/>
           <w:szCs w:val="24"/>
         </w:rPr>
-        <w:t xml:space="preserve">The next mission was Orbital Express, built by Boeing and Ball Aerospace and managed by </w:t>
+        <w:t xml:space="preserve">The total cost of the mission was $98 million. The </w:t>
+      </w:r>
+      <w:r>
+        <w:rPr>
+          <w:rFonts w:ascii="Times New Roman" w:hAnsi="Times New Roman" w:cs="Times New Roman"/>
+          <w:sz w:val="24"/>
+          <w:szCs w:val="24"/>
+        </w:rPr>
+        <w:t xml:space="preserve">next mission was Orbital Express, built by Boeing and Ball Aerospace and managed by </w:t>
       </w:r>
       <w:r>
         <w:rPr>
@@ -269,16 +286,7 @@
           <w:szCs w:val="24"/>
           <w:shd w:val="clear" w:color="auto" w:fill="FFFFFF"/>
         </w:rPr>
-        <w:t xml:space="preserve"> and Marshall Spaceflight Center</w:t>
-      </w:r>
-      <w:r>
-        <w:rPr>
-          <w:rFonts w:ascii="Times New Roman" w:hAnsi="Times New Roman" w:cs="Times New Roman"/>
-          <w:sz w:val="24"/>
-          <w:szCs w:val="24"/>
-          <w:shd w:val="clear" w:color="auto" w:fill="FFFFFF"/>
-        </w:rPr>
-        <w:t xml:space="preserve">. </w:t>
+        <w:t xml:space="preserve"> and Marshall Spaceflight Center. </w:t>
       </w:r>
       <w:r>
         <w:rPr>
@@ -350,19 +358,300 @@
           <w:szCs w:val="24"/>
           <w:shd w:val="clear" w:color="auto" w:fill="FFFFFF"/>
         </w:rPr>
-        <w:t xml:space="preserve">. </w:t>
-      </w:r>
-      <w:r>
-        <w:rPr>
-          <w:rFonts w:ascii="Times New Roman" w:hAnsi="Times New Roman" w:cs="Times New Roman"/>
-          <w:sz w:val="24"/>
-          <w:szCs w:val="24"/>
-          <w:shd w:val="clear" w:color="auto" w:fill="FFFFFF"/>
-        </w:rPr>
-        <w:t>M,bm,.nklnipnmklpmln</w:t>
+        <w:t>.</w:t>
+      </w:r>
+      <w:r>
+        <w:rPr>
+          <w:rFonts w:ascii="Times New Roman" w:hAnsi="Times New Roman" w:cs="Times New Roman"/>
+          <w:sz w:val="24"/>
+          <w:szCs w:val="24"/>
+          <w:shd w:val="clear" w:color="auto" w:fill="FFFFFF"/>
+        </w:rPr>
+        <w:t xml:space="preserve"> The primary spacecraft was able to refuel and replace the batteries of the target spacecraft. The </w:t>
+      </w:r>
+      <w:r>
+        <w:rPr>
+          <w:rFonts w:ascii="Times New Roman" w:hAnsi="Times New Roman" w:cs="Times New Roman"/>
+          <w:sz w:val="24"/>
+          <w:szCs w:val="24"/>
+          <w:shd w:val="clear" w:color="auto" w:fill="FFFFFF"/>
+        </w:rPr>
+        <w:t>final</w:t>
+      </w:r>
+      <w:r>
+        <w:rPr>
+          <w:rFonts w:ascii="Times New Roman" w:hAnsi="Times New Roman" w:cs="Times New Roman"/>
+          <w:sz w:val="24"/>
+          <w:szCs w:val="24"/>
+          <w:shd w:val="clear" w:color="auto" w:fill="FFFFFF"/>
+        </w:rPr>
+        <w:t xml:space="preserve"> large spacecraft mission</w:t>
+      </w:r>
+      <w:r>
+        <w:rPr>
+          <w:rFonts w:ascii="Times New Roman" w:hAnsi="Times New Roman" w:cs="Times New Roman"/>
+          <w:sz w:val="24"/>
+          <w:szCs w:val="24"/>
+          <w:shd w:val="clear" w:color="auto" w:fill="FFFFFF"/>
+        </w:rPr>
+        <w:t xml:space="preserve"> analyzed</w:t>
+      </w:r>
+      <w:r>
+        <w:rPr>
+          <w:rFonts w:ascii="Times New Roman" w:hAnsi="Times New Roman" w:cs="Times New Roman"/>
+          <w:sz w:val="24"/>
+          <w:szCs w:val="24"/>
+          <w:shd w:val="clear" w:color="auto" w:fill="FFFFFF"/>
+        </w:rPr>
+        <w:t xml:space="preserve"> was </w:t>
+      </w:r>
+      <w:r>
+        <w:rPr>
+          <w:rFonts w:ascii="Times New Roman" w:hAnsi="Times New Roman" w:cs="Times New Roman"/>
+          <w:sz w:val="24"/>
+          <w:szCs w:val="24"/>
+          <w:shd w:val="clear" w:color="auto" w:fill="FFFFFF"/>
+        </w:rPr>
+        <w:t>t</w:t>
+      </w:r>
+      <w:r>
+        <w:rPr>
+          <w:rFonts w:ascii="Times New Roman" w:hAnsi="Times New Roman" w:cs="Times New Roman"/>
+          <w:color w:val="000000"/>
+          <w:sz w:val="24"/>
+          <w:szCs w:val="24"/>
+          <w:shd w:val="clear" w:color="auto" w:fill="FFFFFF"/>
+        </w:rPr>
+        <w:t>he</w:t>
+      </w:r>
+      <w:r>
+        <w:rPr>
+          <w:rStyle w:val="apple-converted-space"/>
+          <w:rFonts w:ascii="Times New Roman" w:hAnsi="Times New Roman" w:cs="Times New Roman"/>
+          <w:color w:val="000000"/>
+          <w:sz w:val="24"/>
+          <w:szCs w:val="24"/>
+          <w:shd w:val="clear" w:color="auto" w:fill="FFFFFF"/>
+        </w:rPr>
+        <w:t> </w:t>
+      </w:r>
+      <w:r>
+        <w:rPr>
+          <w:rFonts w:ascii="Times New Roman" w:hAnsi="Times New Roman" w:cs="Times New Roman"/>
+          <w:bCs/>
+          <w:color w:val="000000"/>
+          <w:sz w:val="24"/>
+          <w:szCs w:val="24"/>
+          <w:shd w:val="clear" w:color="auto" w:fill="FFFFFF"/>
+        </w:rPr>
+        <w:t>Micro-satellite Technology Experiment</w:t>
+      </w:r>
+      <w:r>
+        <w:rPr>
+          <w:rStyle w:val="apple-converted-space"/>
+          <w:rFonts w:ascii="Times New Roman" w:hAnsi="Times New Roman" w:cs="Times New Roman"/>
+          <w:color w:val="000000"/>
+          <w:sz w:val="24"/>
+          <w:szCs w:val="24"/>
+          <w:shd w:val="clear" w:color="auto" w:fill="FFFFFF"/>
+        </w:rPr>
+        <w:t> </w:t>
+      </w:r>
+      <w:r>
+        <w:rPr>
+          <w:rFonts w:ascii="Times New Roman" w:hAnsi="Times New Roman" w:cs="Times New Roman"/>
+          <w:color w:val="000000"/>
+          <w:sz w:val="24"/>
+          <w:szCs w:val="24"/>
+          <w:shd w:val="clear" w:color="auto" w:fill="FFFFFF"/>
+        </w:rPr>
+        <w:t>(</w:t>
+      </w:r>
+      <w:proofErr w:type="spellStart"/>
+      <w:r>
+        <w:rPr>
+          <w:rFonts w:ascii="Times New Roman" w:hAnsi="Times New Roman" w:cs="Times New Roman"/>
+          <w:bCs/>
+          <w:color w:val="000000"/>
+          <w:sz w:val="24"/>
+          <w:szCs w:val="24"/>
+          <w:shd w:val="clear" w:color="auto" w:fill="FFFFFF"/>
+        </w:rPr>
+        <w:t>MiTEx</w:t>
+      </w:r>
+      <w:proofErr w:type="spellEnd"/>
+      <w:r>
+        <w:rPr>
+          <w:rFonts w:ascii="Times New Roman" w:hAnsi="Times New Roman" w:cs="Times New Roman"/>
+          <w:color w:val="000000"/>
+          <w:sz w:val="24"/>
+          <w:szCs w:val="24"/>
+          <w:shd w:val="clear" w:color="auto" w:fill="FFFFFF"/>
+        </w:rPr>
+        <w:t xml:space="preserve">) mission. It consisted of three spacecraft working in geostationary orbit. </w:t>
+      </w:r>
+      <w:r>
+        <w:rPr>
+          <w:rFonts w:ascii="Times New Roman" w:hAnsi="Times New Roman" w:cs="Times New Roman"/>
+          <w:color w:val="000000"/>
+          <w:sz w:val="24"/>
+          <w:szCs w:val="24"/>
+          <w:shd w:val="clear" w:color="auto" w:fill="FFFFFF"/>
+        </w:rPr>
+        <w:t>O</w:t>
+      </w:r>
+      <w:r>
+        <w:rPr>
+          <w:rFonts w:ascii="Times New Roman" w:hAnsi="Times New Roman" w:cs="Times New Roman"/>
+          <w:color w:val="000000"/>
+          <w:sz w:val="24"/>
+          <w:szCs w:val="24"/>
+          <w:shd w:val="clear" w:color="auto" w:fill="FFFFFF"/>
+        </w:rPr>
+        <w:t>ne</w:t>
+      </w:r>
+      <w:r>
+        <w:rPr>
+          <w:rFonts w:ascii="Times New Roman" w:hAnsi="Times New Roman" w:cs="Times New Roman"/>
+          <w:color w:val="000000"/>
+          <w:sz w:val="24"/>
+          <w:szCs w:val="24"/>
+          <w:shd w:val="clear" w:color="auto" w:fill="FFFFFF"/>
+        </w:rPr>
+        <w:t xml:space="preserve"> was</w:t>
+      </w:r>
+      <w:r>
+        <w:rPr>
+          <w:rFonts w:ascii="Times New Roman" w:hAnsi="Times New Roman" w:cs="Times New Roman"/>
+          <w:color w:val="000000"/>
+          <w:sz w:val="24"/>
+          <w:szCs w:val="24"/>
+          <w:shd w:val="clear" w:color="auto" w:fill="FFFFFF"/>
+        </w:rPr>
+        <w:t xml:space="preserve"> an experimental satellite an</w:t>
+      </w:r>
+      <w:r>
+        <w:rPr>
+          <w:rFonts w:ascii="Times New Roman" w:hAnsi="Times New Roman" w:cs="Times New Roman"/>
+          <w:color w:val="000000"/>
+          <w:sz w:val="24"/>
+          <w:szCs w:val="24"/>
+          <w:shd w:val="clear" w:color="auto" w:fill="FFFFFF"/>
+        </w:rPr>
+        <w:t xml:space="preserve">d the other two which served as </w:t>
+      </w:r>
+      <w:r>
+        <w:rPr>
+          <w:rFonts w:ascii="Times New Roman" w:hAnsi="Times New Roman" w:cs="Times New Roman"/>
+          <w:color w:val="000000"/>
+          <w:sz w:val="24"/>
+          <w:szCs w:val="24"/>
+          <w:shd w:val="clear" w:color="auto" w:fill="FFFFFF"/>
+        </w:rPr>
+        <w:t>inspection satellites. The inspection satellites, with mass of 225 kg each, were t</w:t>
+      </w:r>
+      <w:r>
+        <w:rPr>
+          <w:rFonts w:ascii="Times New Roman" w:hAnsi="Times New Roman" w:cs="Times New Roman"/>
+          <w:color w:val="000000"/>
+          <w:sz w:val="24"/>
+          <w:szCs w:val="24"/>
+          <w:shd w:val="clear" w:color="auto" w:fill="FFFFFF"/>
+        </w:rPr>
+        <w:t xml:space="preserve">echnology demonstration </w:t>
+      </w:r>
+      <w:r>
+        <w:rPr>
+          <w:rFonts w:ascii="Times New Roman" w:hAnsi="Times New Roman" w:cs="Times New Roman"/>
+          <w:color w:val="000000"/>
+          <w:sz w:val="24"/>
+          <w:szCs w:val="24"/>
+          <w:shd w:val="clear" w:color="auto" w:fill="FFFFFF"/>
+        </w:rPr>
+        <w:t>satellites capable of maneuvering in relation to other satellites and provid</w:t>
+      </w:r>
+      <w:r>
+        <w:rPr>
+          <w:rFonts w:ascii="Times New Roman" w:hAnsi="Times New Roman" w:cs="Times New Roman"/>
+          <w:color w:val="000000"/>
+          <w:sz w:val="24"/>
+          <w:szCs w:val="24"/>
+          <w:shd w:val="clear" w:color="auto" w:fill="FFFFFF"/>
+        </w:rPr>
+        <w:t xml:space="preserve">ing platforms to inspect other </w:t>
+      </w:r>
+      <w:r>
+        <w:rPr>
+          <w:rFonts w:ascii="Times New Roman" w:hAnsi="Times New Roman" w:cs="Times New Roman"/>
+          <w:color w:val="000000"/>
+          <w:sz w:val="24"/>
+          <w:szCs w:val="24"/>
+          <w:shd w:val="clear" w:color="auto" w:fill="FFFFFF"/>
+        </w:rPr>
+        <w:t>satellites without detection. The satellites demonstrated autonomou</w:t>
+      </w:r>
+      <w:r>
+        <w:rPr>
+          <w:rFonts w:ascii="Times New Roman" w:hAnsi="Times New Roman" w:cs="Times New Roman"/>
+          <w:color w:val="000000"/>
+          <w:sz w:val="24"/>
+          <w:szCs w:val="24"/>
+          <w:shd w:val="clear" w:color="auto" w:fill="FFFFFF"/>
+        </w:rPr>
+        <w:t xml:space="preserve">s operations, maneuvering, and </w:t>
+      </w:r>
+      <w:r>
+        <w:rPr>
+          <w:rFonts w:ascii="Times New Roman" w:hAnsi="Times New Roman" w:cs="Times New Roman"/>
+          <w:color w:val="000000"/>
+          <w:sz w:val="24"/>
+          <w:szCs w:val="24"/>
+          <w:shd w:val="clear" w:color="auto" w:fill="FFFFFF"/>
+        </w:rPr>
+        <w:t>station-keeping capabilities.</w:t>
+      </w:r>
+      <w:r>
+        <w:rPr>
+          <w:rFonts w:ascii="Times New Roman" w:hAnsi="Times New Roman" w:cs="Times New Roman"/>
+          <w:color w:val="000000"/>
+          <w:sz w:val="24"/>
+          <w:szCs w:val="24"/>
+          <w:shd w:val="clear" w:color="auto" w:fill="FFFFFF"/>
+        </w:rPr>
+        <w:t xml:space="preserve"> </w:t>
+      </w:r>
+      <w:r>
+        <w:rPr>
+          <w:rFonts w:ascii="Times New Roman" w:hAnsi="Times New Roman" w:cs="Times New Roman"/>
+          <w:color w:val="000000"/>
+          <w:sz w:val="24"/>
+          <w:szCs w:val="24"/>
+          <w:shd w:val="clear" w:color="auto" w:fill="FFFFFF"/>
+        </w:rPr>
+        <w:t>They were built by Lockheed Martin and Orbital Sciences</w:t>
+      </w:r>
+      <w:r>
+        <w:rPr>
+          <w:rFonts w:ascii="Times New Roman" w:hAnsi="Times New Roman" w:cs="Times New Roman"/>
+          <w:color w:val="000000"/>
+          <w:sz w:val="24"/>
+          <w:szCs w:val="24"/>
+          <w:shd w:val="clear" w:color="auto" w:fill="FFFFFF"/>
+        </w:rPr>
+        <w:t xml:space="preserve"> and managed by DARPA. They were able to complete their mission with the experimental satellite, </w:t>
       </w:r>
       <w:bookmarkStart w:id="0" w:name="_GoBack"/>
       <w:bookmarkEnd w:id="0"/>
+      <w:r>
+        <w:rPr>
+          <w:rFonts w:ascii="Times New Roman" w:hAnsi="Times New Roman" w:cs="Times New Roman"/>
+          <w:color w:val="000000"/>
+          <w:sz w:val="24"/>
+          <w:szCs w:val="24"/>
+          <w:shd w:val="clear" w:color="auto" w:fill="FFFFFF"/>
+        </w:rPr>
+        <w:t>and then moved to inspect a failed missile detection satellite to find what went wrong. The total cost of the mission was $24.6 million.</w:t>
+      </w:r>
     </w:p>
     <w:sectPr>
       <w:pgSz w:w="12240" w:h="15840"/>

--- a/CMQA/Mission Overview/RPO Missions Past-Present.docx
+++ b/CMQA/Mission Overview/RPO Missions Past-Present.docx
@@ -96,7 +96,21 @@
           <w:rFonts w:ascii="Times New Roman" w:hAnsi="Times New Roman" w:cs="Times New Roman"/>
           <w:sz w:val="24"/>
         </w:rPr>
-        <w:t xml:space="preserve">Many of the RPO missions have been large million dollar satellites, out these missions three were selected for more analysis because these mission cover several different ways to approach </w:t>
+        <w:t>Many of the RPO missions have been large million dollar satellites, out</w:t>
+      </w:r>
+      <w:r>
+        <w:rPr>
+          <w:rFonts w:ascii="Times New Roman" w:hAnsi="Times New Roman" w:cs="Times New Roman"/>
+          <w:sz w:val="24"/>
+        </w:rPr>
+        <w:t xml:space="preserve"> of</w:t>
+      </w:r>
+      <w:r>
+        <w:rPr>
+          <w:rFonts w:ascii="Times New Roman" w:hAnsi="Times New Roman" w:cs="Times New Roman"/>
+          <w:sz w:val="24"/>
+        </w:rPr>
+        <w:t xml:space="preserve"> these missions three were selected for more analysis because these mission cover several different ways to approach </w:t>
       </w:r>
       <w:r>
         <w:rPr>
@@ -158,7 +172,7 @@
           <w:sz w:val="24"/>
           <w:szCs w:val="24"/>
         </w:rPr>
-        <w:t xml:space="preserve">It was to try to dock with an experimental communication satellite launched in 1999. </w:t>
+        <w:t xml:space="preserve">It was to try to dock with an experimental communication satellite. </w:t>
       </w:r>
       <w:r>
         <w:rPr>
@@ -207,7 +221,23 @@
           <w:sz w:val="24"/>
           <w:szCs w:val="24"/>
         </w:rPr>
-        <w:t xml:space="preserve">ing NASA to end the mission. </w:t>
+        <w:t>ing NASA to end the mission</w:t>
+      </w:r>
+      <w:r>
+        <w:rPr>
+          <w:rFonts w:ascii="Times New Roman" w:hAnsi="Times New Roman" w:cs="Times New Roman"/>
+          <w:sz w:val="24"/>
+          <w:szCs w:val="24"/>
+        </w:rPr>
+        <w:t xml:space="preserve"> to find the cause of the collision</w:t>
+      </w:r>
+      <w:r>
+        <w:rPr>
+          <w:rFonts w:ascii="Times New Roman" w:hAnsi="Times New Roman" w:cs="Times New Roman"/>
+          <w:sz w:val="24"/>
+          <w:szCs w:val="24"/>
+        </w:rPr>
+        <w:t xml:space="preserve">. </w:t>
       </w:r>
       <w:r>
         <w:rPr>
@@ -367,7 +397,25 @@
           <w:szCs w:val="24"/>
           <w:shd w:val="clear" w:color="auto" w:fill="FFFFFF"/>
         </w:rPr>
-        <w:t xml:space="preserve"> The primary spacecraft was able to refuel and replace the batteries of the target spacecraft. The </w:t>
+        <w:t xml:space="preserve"> The primary spacecraft was able to refuel and replace the batteries of the target spacecraft. </w:t>
+      </w:r>
+      <w:r>
+        <w:rPr>
+          <w:rFonts w:ascii="Times New Roman" w:hAnsi="Times New Roman" w:cs="Times New Roman"/>
+          <w:sz w:val="24"/>
+          <w:szCs w:val="24"/>
+          <w:shd w:val="clear" w:color="auto" w:fill="FFFFFF"/>
+        </w:rPr>
+        <w:t xml:space="preserve">The mission cost $300 million. </w:t>
+      </w:r>
+      <w:r>
+        <w:rPr>
+          <w:rFonts w:ascii="Times New Roman" w:hAnsi="Times New Roman" w:cs="Times New Roman"/>
+          <w:sz w:val="24"/>
+          <w:szCs w:val="24"/>
+          <w:shd w:val="clear" w:color="auto" w:fill="FFFFFF"/>
+        </w:rPr>
+        <w:t xml:space="preserve">The </w:t>
       </w:r>
       <w:r>
         <w:rPr>
@@ -467,7 +515,6 @@
         </w:rPr>
         <w:t>(</w:t>
       </w:r>
-      <w:proofErr w:type="spellStart"/>
       <w:r>
         <w:rPr>
           <w:rFonts w:ascii="Times New Roman" w:hAnsi="Times New Roman" w:cs="Times New Roman"/>
@@ -479,7 +526,6 @@
         </w:rPr>
         <w:t>MiTEx</w:t>
       </w:r>
-      <w:proofErr w:type="spellEnd"/>
       <w:r>
         <w:rPr>
           <w:rFonts w:ascii="Times New Roman" w:hAnsi="Times New Roman" w:cs="Times New Roman"/>
@@ -638,20 +684,560 @@
           <w:szCs w:val="24"/>
           <w:shd w:val="clear" w:color="auto" w:fill="FFFFFF"/>
         </w:rPr>
-        <w:t xml:space="preserve"> and managed by DARPA. They were able to complete their mission with the experimental satellite, </w:t>
-      </w:r>
+        <w:t xml:space="preserve"> and managed by DARPA. They were able to complete their mission with the experimental satellite, and then moved to inspect a failed missile detection satellite to </w:t>
+      </w:r>
+      <w:r>
+        <w:rPr>
+          <w:rFonts w:ascii="Times New Roman" w:hAnsi="Times New Roman" w:cs="Times New Roman"/>
+          <w:color w:val="000000"/>
+          <w:sz w:val="24"/>
+          <w:szCs w:val="24"/>
+          <w:shd w:val="clear" w:color="auto" w:fill="FFFFFF"/>
+        </w:rPr>
+        <w:t xml:space="preserve">try to </w:t>
+      </w:r>
+      <w:r>
+        <w:rPr>
+          <w:rFonts w:ascii="Times New Roman" w:hAnsi="Times New Roman" w:cs="Times New Roman"/>
+          <w:color w:val="000000"/>
+          <w:sz w:val="24"/>
+          <w:szCs w:val="24"/>
+          <w:shd w:val="clear" w:color="auto" w:fill="FFFFFF"/>
+        </w:rPr>
+        <w:t xml:space="preserve">find what </w:t>
+      </w:r>
+      <w:r>
+        <w:rPr>
+          <w:rFonts w:ascii="Times New Roman" w:hAnsi="Times New Roman" w:cs="Times New Roman"/>
+          <w:color w:val="000000"/>
+          <w:sz w:val="24"/>
+          <w:szCs w:val="24"/>
+          <w:shd w:val="clear" w:color="auto" w:fill="FFFFFF"/>
+        </w:rPr>
+        <w:t>fail</w:t>
+      </w:r>
+      <w:r>
+        <w:rPr>
+          <w:rFonts w:ascii="Times New Roman" w:hAnsi="Times New Roman" w:cs="Times New Roman"/>
+          <w:color w:val="000000"/>
+          <w:sz w:val="24"/>
+          <w:szCs w:val="24"/>
+          <w:shd w:val="clear" w:color="auto" w:fill="FFFFFF"/>
+        </w:rPr>
+        <w:t>. The total cost of the mission was $24.6 million.</w:t>
+      </w:r>
+    </w:p>
+    <w:p>
+      <w:pPr>
+        <w:spacing w:line="240" w:lineRule="auto"/>
+        <w:rPr>
+          <w:rFonts w:ascii="Times New Roman" w:hAnsi="Times New Roman" w:cs="Times New Roman"/>
+          <w:color w:val="0D1625"/>
+          <w:sz w:val="24"/>
+          <w:szCs w:val="24"/>
+        </w:rPr>
+      </w:pPr>
+      <w:r>
+        <w:rPr>
+          <w:rFonts w:ascii="Times New Roman" w:hAnsi="Times New Roman" w:cs="Times New Roman"/>
+          <w:color w:val="000000"/>
+          <w:sz w:val="24"/>
+          <w:szCs w:val="24"/>
+          <w:shd w:val="clear" w:color="auto" w:fill="FFFFFF"/>
+        </w:rPr>
+        <w:t xml:space="preserve">More and more private </w:t>
+      </w:r>
+      <w:r>
+        <w:rPr>
+          <w:rFonts w:ascii="Times New Roman" w:hAnsi="Times New Roman" w:cs="Times New Roman"/>
+          <w:color w:val="000000"/>
+          <w:sz w:val="24"/>
+          <w:szCs w:val="24"/>
+          <w:shd w:val="clear" w:color="auto" w:fill="FFFFFF"/>
+        </w:rPr>
+        <w:t>institutions</w:t>
+      </w:r>
+      <w:r>
+        <w:rPr>
+          <w:rFonts w:ascii="Times New Roman" w:hAnsi="Times New Roman" w:cs="Times New Roman"/>
+          <w:color w:val="000000"/>
+          <w:sz w:val="24"/>
+          <w:szCs w:val="24"/>
+          <w:shd w:val="clear" w:color="auto" w:fill="FFFFFF"/>
+        </w:rPr>
+        <w:t xml:space="preserve"> are starting to move into RPO missions</w:t>
+      </w:r>
+      <w:r>
+        <w:rPr>
+          <w:rFonts w:ascii="Times New Roman" w:hAnsi="Times New Roman" w:cs="Times New Roman"/>
+          <w:color w:val="000000"/>
+          <w:sz w:val="24"/>
+          <w:szCs w:val="24"/>
+          <w:shd w:val="clear" w:color="auto" w:fill="FFFFFF"/>
+        </w:rPr>
+        <w:t xml:space="preserve"> with smaller spacecraft. </w:t>
+      </w:r>
+      <w:r>
+        <w:rPr>
+          <w:rFonts w:ascii="Times New Roman" w:hAnsi="Times New Roman"/>
+          <w:color w:val="0D1625"/>
+          <w:sz w:val="24"/>
+          <w:szCs w:val="24"/>
+        </w:rPr>
+        <w:t xml:space="preserve">Currently the missions done by private institutions have been primarily proximity </w:t>
+      </w:r>
+      <w:r>
+        <w:rPr>
+          <w:rFonts w:ascii="Times New Roman" w:hAnsi="Times New Roman"/>
+          <w:color w:val="0D1625"/>
+          <w:sz w:val="24"/>
+          <w:szCs w:val="24"/>
+        </w:rPr>
+        <w:t>operations;</w:t>
+      </w:r>
+      <w:r>
+        <w:rPr>
+          <w:rFonts w:ascii="Times New Roman" w:hAnsi="Times New Roman"/>
+          <w:color w:val="0D1625"/>
+          <w:sz w:val="24"/>
+          <w:szCs w:val="24"/>
+        </w:rPr>
+        <w:t xml:space="preserve"> they still offer technologies that could be used on future RPO missions.</w:t>
+      </w:r>
+      <w:r>
+        <w:rPr>
+          <w:rFonts w:ascii="Times New Roman" w:hAnsi="Times New Roman" w:cs="Times New Roman"/>
+          <w:color w:val="000000"/>
+          <w:sz w:val="24"/>
+          <w:szCs w:val="24"/>
+          <w:shd w:val="clear" w:color="auto" w:fill="FFFFFF"/>
+        </w:rPr>
+        <w:t xml:space="preserve"> </w:t>
+      </w:r>
+      <w:r>
+        <w:rPr>
+          <w:rFonts w:ascii="Times New Roman" w:hAnsi="Times New Roman" w:cs="Times New Roman"/>
+          <w:color w:val="000000"/>
+          <w:sz w:val="24"/>
+          <w:szCs w:val="24"/>
+          <w:shd w:val="clear" w:color="auto" w:fill="FFFFFF"/>
+        </w:rPr>
+        <w:t xml:space="preserve">The first of these was SNAP-1 developed by </w:t>
+      </w:r>
+      <w:r>
+        <w:rPr>
+          <w:rFonts w:ascii="Times New Roman" w:hAnsi="Times New Roman"/>
+          <w:color w:val="000000"/>
+          <w:sz w:val="24"/>
+          <w:szCs w:val="24"/>
+        </w:rPr>
+        <w:t>Surrey Satellite Technology Ltd and the University of Surrey.</w:t>
+      </w:r>
+      <w:r>
+        <w:rPr>
+          <w:rFonts w:ascii="Times New Roman" w:hAnsi="Times New Roman"/>
+          <w:color w:val="000000"/>
+          <w:sz w:val="24"/>
+          <w:szCs w:val="24"/>
+        </w:rPr>
+        <w:t xml:space="preserve"> The 6 kg nanosatellite</w:t>
+      </w:r>
+      <w:r>
+        <w:rPr>
+          <w:rFonts w:ascii="Times New Roman" w:hAnsi="Times New Roman"/>
+          <w:color w:val="000000"/>
+          <w:sz w:val="24"/>
+          <w:szCs w:val="24"/>
+        </w:rPr>
+        <w:t xml:space="preserve"> was to approach and rendezvous with </w:t>
+      </w:r>
+      <w:r>
+        <w:rPr>
+          <w:rFonts w:ascii="Times New Roman" w:hAnsi="Times New Roman"/>
+          <w:color w:val="0D1625"/>
+          <w:sz w:val="24"/>
+          <w:szCs w:val="24"/>
+        </w:rPr>
+        <w:t>Tsinghua-1</w:t>
+      </w:r>
+      <w:r>
+        <w:rPr>
+          <w:rFonts w:ascii="Times New Roman" w:hAnsi="Times New Roman"/>
+          <w:color w:val="0D1625"/>
+          <w:sz w:val="24"/>
+          <w:szCs w:val="24"/>
+        </w:rPr>
+        <w:t>.</w:t>
+      </w:r>
+      <w:r>
+        <w:rPr>
+          <w:rFonts w:ascii="Times New Roman" w:hAnsi="Times New Roman"/>
+          <w:color w:val="0D1625"/>
+          <w:sz w:val="24"/>
+          <w:szCs w:val="24"/>
+        </w:rPr>
+        <w:t xml:space="preserve"> </w:t>
+      </w:r>
+      <w:r>
+        <w:rPr>
+          <w:rFonts w:ascii="Times New Roman" w:hAnsi="Times New Roman"/>
+          <w:color w:val="0D1625"/>
+          <w:sz w:val="24"/>
+          <w:szCs w:val="24"/>
+        </w:rPr>
+        <w:t xml:space="preserve">After launch </w:t>
+      </w:r>
+      <w:r>
+        <w:rPr>
+          <w:rFonts w:ascii="Times New Roman" w:hAnsi="Times New Roman"/>
+          <w:color w:val="0D1625"/>
+          <w:sz w:val="24"/>
+          <w:szCs w:val="24"/>
+        </w:rPr>
+        <w:t xml:space="preserve">SNAP-1 ended up in an orbit below that of Tsinghua-1 and, being relatively light, suffered more from the effects of atmospheric drag than the much heavier </w:t>
+      </w:r>
+      <w:r>
+        <w:rPr>
+          <w:rFonts w:ascii="Times New Roman" w:hAnsi="Times New Roman"/>
+          <w:color w:val="0D1625"/>
+          <w:sz w:val="24"/>
+          <w:szCs w:val="24"/>
+        </w:rPr>
+        <w:t>Tsinghua-1 micro</w:t>
+      </w:r>
+      <w:r>
+        <w:rPr>
+          <w:rFonts w:ascii="Times New Roman" w:hAnsi="Times New Roman"/>
+          <w:color w:val="0D1625"/>
+          <w:sz w:val="24"/>
+          <w:szCs w:val="24"/>
+        </w:rPr>
+        <w:t>satellite.</w:t>
+      </w:r>
+      <w:r>
+        <w:rPr>
+          <w:rFonts w:ascii="Times New Roman" w:hAnsi="Times New Roman"/>
+          <w:color w:val="0D1625"/>
+          <w:sz w:val="24"/>
+          <w:szCs w:val="24"/>
+        </w:rPr>
+        <w:t xml:space="preserve"> </w:t>
+      </w:r>
+      <w:r>
+        <w:rPr>
+          <w:rFonts w:ascii="Times New Roman" w:hAnsi="Times New Roman"/>
+          <w:color w:val="0D1625"/>
+          <w:sz w:val="24"/>
+          <w:szCs w:val="24"/>
+        </w:rPr>
+        <w:t xml:space="preserve"> </w:t>
+      </w:r>
+      <w:r>
+        <w:rPr>
+          <w:rFonts w:ascii="Times New Roman" w:hAnsi="Times New Roman"/>
+          <w:color w:val="0D1625"/>
+          <w:sz w:val="24"/>
+          <w:szCs w:val="24"/>
+        </w:rPr>
+        <w:t>They became more separated and a</w:t>
+      </w:r>
+      <w:r>
+        <w:rPr>
+          <w:rFonts w:ascii="Times New Roman" w:hAnsi="Times New Roman"/>
+          <w:color w:val="0D1625"/>
+          <w:sz w:val="24"/>
+          <w:szCs w:val="24"/>
+        </w:rPr>
+        <w:t xml:space="preserve">t maximum separation, Tsinghua-1 and SNAP-1 were about 15,000 km apart. But by means of the propulsion maneuvers, SNAP-1 brought itself to within 2000 km of its target. </w:t>
+      </w:r>
+      <w:r>
+        <w:rPr>
+          <w:rFonts w:ascii="Times New Roman" w:hAnsi="Times New Roman"/>
+          <w:color w:val="0D1625"/>
+          <w:sz w:val="24"/>
+          <w:szCs w:val="24"/>
+        </w:rPr>
+        <w:lastRenderedPageBreak/>
+        <w:t xml:space="preserve">Thus, while a true rendezvous was not achieved, </w:t>
+      </w:r>
+      <w:r>
+        <w:rPr>
+          <w:rFonts w:ascii="Times New Roman" w:hAnsi="Times New Roman"/>
+          <w:color w:val="0D1625"/>
+          <w:sz w:val="24"/>
+          <w:szCs w:val="24"/>
+        </w:rPr>
+        <w:t xml:space="preserve">it was able to demonstrate </w:t>
+      </w:r>
+      <w:r>
+        <w:rPr>
+          <w:rFonts w:ascii="Times New Roman" w:hAnsi="Times New Roman"/>
+          <w:color w:val="0D1625"/>
+          <w:sz w:val="24"/>
+          <w:szCs w:val="24"/>
+        </w:rPr>
+        <w:t xml:space="preserve">the agility and </w:t>
+      </w:r>
+      <w:r>
+        <w:rPr>
+          <w:rFonts w:ascii="Times New Roman" w:hAnsi="Times New Roman" w:cs="Times New Roman"/>
+          <w:color w:val="0D1625"/>
+          <w:sz w:val="24"/>
+          <w:szCs w:val="24"/>
+        </w:rPr>
+        <w:t>maneuverability of SNAP-1 under automatic control.</w:t>
+      </w:r>
+      <w:r>
+        <w:rPr>
+          <w:rFonts w:ascii="Times New Roman" w:hAnsi="Times New Roman" w:cs="Times New Roman"/>
+          <w:color w:val="0D1625"/>
+          <w:sz w:val="24"/>
+          <w:szCs w:val="24"/>
+        </w:rPr>
+        <w:t xml:space="preserve"> The mission cost less than $1 million.</w:t>
+      </w:r>
+      <w:r>
+        <w:rPr>
+          <w:rFonts w:ascii="Times New Roman" w:hAnsi="Times New Roman" w:cs="Times New Roman"/>
+          <w:color w:val="0D1625"/>
+          <w:sz w:val="24"/>
+          <w:szCs w:val="24"/>
+        </w:rPr>
+        <w:t xml:space="preserve"> </w:t>
+      </w:r>
+      <w:r>
+        <w:rPr>
+          <w:rFonts w:ascii="Times New Roman" w:hAnsi="Times New Roman" w:cs="Times New Roman"/>
+          <w:color w:val="0D1625"/>
+          <w:sz w:val="24"/>
+          <w:szCs w:val="24"/>
+        </w:rPr>
+        <w:t>The next mission looked at was Aerocube-4 developed by the Aerospace Corporation. It consisted of 3 1U CubeSats that had solar panel wings that close and open to tune the ballistic coefficient. This enabled efficient formation flying</w:t>
+      </w:r>
+      <w:r>
+        <w:rPr>
+          <w:rFonts w:ascii="Times New Roman" w:hAnsi="Times New Roman" w:cs="Times New Roman"/>
+          <w:color w:val="0D1625"/>
+          <w:sz w:val="24"/>
+          <w:szCs w:val="24"/>
+        </w:rPr>
+        <w:t xml:space="preserve">. </w:t>
+      </w:r>
+      <w:r>
+        <w:rPr>
+          <w:rFonts w:ascii="Times New Roman" w:hAnsi="Times New Roman" w:cs="Times New Roman"/>
+          <w:color w:val="0D1625"/>
+          <w:sz w:val="24"/>
+          <w:szCs w:val="24"/>
+        </w:rPr>
+        <w:t>It includes three-axis attitude control to 1 d</w:t>
+      </w:r>
+      <w:r>
+        <w:rPr>
+          <w:rFonts w:ascii="Times New Roman" w:hAnsi="Times New Roman" w:cs="Times New Roman"/>
+          <w:color w:val="0D1625"/>
+          <w:sz w:val="24"/>
+          <w:szCs w:val="24"/>
+        </w:rPr>
+        <w:t>egree absolute accuracy, a 0.3-</w:t>
+      </w:r>
+      <w:r>
+        <w:rPr>
+          <w:rFonts w:ascii="Times New Roman" w:hAnsi="Times New Roman" w:cs="Times New Roman"/>
+          <w:color w:val="0D1625"/>
+          <w:sz w:val="24"/>
+          <w:szCs w:val="24"/>
+        </w:rPr>
+        <w:t>square-meter deployable deorbit device, and sub-miniature reaction wheels. The satellite also car</w:t>
+      </w:r>
+      <w:r>
+        <w:rPr>
+          <w:rFonts w:ascii="Times New Roman" w:hAnsi="Times New Roman" w:cs="Times New Roman"/>
+          <w:color w:val="0D1625"/>
+          <w:sz w:val="24"/>
+          <w:szCs w:val="24"/>
+        </w:rPr>
+        <w:t xml:space="preserve">ries a </w:t>
+      </w:r>
+      <w:r>
+        <w:rPr>
+          <w:rFonts w:ascii="Times New Roman" w:hAnsi="Times New Roman" w:cs="Times New Roman"/>
+          <w:color w:val="0D1625"/>
+          <w:sz w:val="24"/>
+          <w:szCs w:val="24"/>
+        </w:rPr>
+        <w:t>launch environment data logger that records ascent accelerations, vibrat</w:t>
+      </w:r>
+      <w:r>
+        <w:rPr>
+          <w:rFonts w:ascii="Times New Roman" w:hAnsi="Times New Roman" w:cs="Times New Roman"/>
+          <w:color w:val="0D1625"/>
+          <w:sz w:val="24"/>
+          <w:szCs w:val="24"/>
+        </w:rPr>
+        <w:t xml:space="preserve">ion, pressure and temperature. </w:t>
+      </w:r>
+      <w:r>
+        <w:rPr>
+          <w:rFonts w:ascii="Times New Roman" w:hAnsi="Times New Roman" w:cs="Times New Roman"/>
+          <w:color w:val="0D1625"/>
+          <w:sz w:val="24"/>
+          <w:szCs w:val="24"/>
+        </w:rPr>
+        <w:t>In order to efficiently manage three CubeSats, a new three-node autom</w:t>
+      </w:r>
+      <w:r>
+        <w:rPr>
+          <w:rFonts w:ascii="Times New Roman" w:hAnsi="Times New Roman" w:cs="Times New Roman"/>
+          <w:color w:val="0D1625"/>
+          <w:sz w:val="24"/>
+          <w:szCs w:val="24"/>
+        </w:rPr>
+        <w:t xml:space="preserve">ated ground system network has </w:t>
+      </w:r>
+      <w:r>
+        <w:rPr>
+          <w:rFonts w:ascii="Times New Roman" w:hAnsi="Times New Roman" w:cs="Times New Roman"/>
+          <w:color w:val="0D1625"/>
+          <w:sz w:val="24"/>
+          <w:szCs w:val="24"/>
+        </w:rPr>
+        <w:t>been developed. High-precision orbit determination (OD) was made possib</w:t>
+      </w:r>
+      <w:r>
+        <w:rPr>
+          <w:rFonts w:ascii="Times New Roman" w:hAnsi="Times New Roman" w:cs="Times New Roman"/>
+          <w:color w:val="0D1625"/>
+          <w:sz w:val="24"/>
+          <w:szCs w:val="24"/>
+        </w:rPr>
+        <w:t xml:space="preserve">le by a GPS receiver installed </w:t>
+      </w:r>
+      <w:r>
+        <w:rPr>
+          <w:rFonts w:ascii="Times New Roman" w:hAnsi="Times New Roman" w:cs="Times New Roman"/>
+          <w:color w:val="0D1625"/>
+          <w:sz w:val="24"/>
+          <w:szCs w:val="24"/>
+        </w:rPr>
+        <w:t>on each satellite that collected fixes on a regular basis and delivered the m</w:t>
+      </w:r>
+      <w:r>
+        <w:rPr>
+          <w:rFonts w:ascii="Times New Roman" w:hAnsi="Times New Roman" w:cs="Times New Roman"/>
+          <w:color w:val="0D1625"/>
+          <w:sz w:val="24"/>
+          <w:szCs w:val="24"/>
+        </w:rPr>
+        <w:t xml:space="preserve">easurements of the satellites’ </w:t>
+      </w:r>
+      <w:r>
+        <w:rPr>
+          <w:rFonts w:ascii="Times New Roman" w:hAnsi="Times New Roman" w:cs="Times New Roman"/>
+          <w:color w:val="0D1625"/>
+          <w:sz w:val="24"/>
+          <w:szCs w:val="24"/>
+        </w:rPr>
+        <w:t>position and velocity.</w:t>
+      </w:r>
+      <w:r>
+        <w:rPr>
+          <w:rFonts w:ascii="Times New Roman" w:hAnsi="Times New Roman" w:cs="Times New Roman"/>
+          <w:color w:val="0D1625"/>
+          <w:sz w:val="24"/>
+          <w:szCs w:val="24"/>
+        </w:rPr>
+        <w:t xml:space="preserve"> The mission cost around</w:t>
+      </w:r>
+      <w:r>
+        <w:rPr>
+          <w:rFonts w:ascii="Times New Roman" w:hAnsi="Times New Roman" w:cs="Times New Roman"/>
+          <w:color w:val="0D1625"/>
+          <w:sz w:val="24"/>
+          <w:szCs w:val="24"/>
+        </w:rPr>
+        <w:t xml:space="preserve"> </w:t>
+      </w:r>
+      <w:proofErr w:type="gramStart"/>
+      <w:r>
+        <w:rPr>
+          <w:rFonts w:ascii="Times New Roman" w:hAnsi="Times New Roman" w:cs="Times New Roman"/>
+          <w:color w:val="0D1625"/>
+          <w:sz w:val="24"/>
+          <w:szCs w:val="24"/>
+        </w:rPr>
+        <w:t>$ .</w:t>
+      </w:r>
+      <w:proofErr w:type="gramEnd"/>
+      <w:r>
+        <w:rPr>
+          <w:rFonts w:ascii="Times New Roman" w:hAnsi="Times New Roman" w:cs="Times New Roman"/>
+          <w:color w:val="0D1625"/>
+          <w:sz w:val="24"/>
+          <w:szCs w:val="24"/>
+        </w:rPr>
+        <w:t xml:space="preserve"> The final mission looked at was PARADIGM, a partnership between University of Texas-Austin and Texas A&amp;M. It </w:t>
+      </w:r>
+      <w:r>
+        <w:rPr>
+          <w:rFonts w:ascii="Times New Roman" w:hAnsi="Times New Roman" w:cs="Times New Roman"/>
+          <w:sz w:val="24"/>
+          <w:szCs w:val="24"/>
+        </w:rPr>
+        <w:t>consisted of two 1U spacecraft, one developed by UT Austin and the other one developed by Texas A&amp;M</w:t>
+      </w:r>
+      <w:r>
+        <w:rPr>
+          <w:rFonts w:ascii="Times New Roman" w:hAnsi="Times New Roman" w:cs="Times New Roman"/>
+          <w:sz w:val="24"/>
+          <w:szCs w:val="24"/>
+        </w:rPr>
+        <w:t>. They were</w:t>
+      </w:r>
+      <w:r>
+        <w:rPr>
+          <w:rFonts w:ascii="Times New Roman" w:hAnsi="Times New Roman" w:cs="Times New Roman"/>
+          <w:sz w:val="24"/>
+          <w:szCs w:val="24"/>
+        </w:rPr>
+        <w:t xml:space="preserve"> deployed at the same time</w:t>
+      </w:r>
+      <w:r>
+        <w:rPr>
+          <w:rFonts w:ascii="Times New Roman" w:hAnsi="Times New Roman" w:cs="Times New Roman"/>
+          <w:sz w:val="24"/>
+          <w:szCs w:val="24"/>
+        </w:rPr>
+        <w:t>. The objective of the mission was g</w:t>
+      </w:r>
+      <w:r>
+        <w:rPr>
+          <w:rFonts w:ascii="Times New Roman" w:hAnsi="Times New Roman" w:cs="Times New Roman"/>
+          <w:sz w:val="24"/>
+          <w:szCs w:val="24"/>
+        </w:rPr>
+        <w:t>et two orbits worth of GPS data to determine how far apart the spacecraft traveled.</w:t>
+      </w:r>
+    </w:p>
+    <w:p>
+      <w:pPr>
+        <w:pStyle w:val="Heading1"/>
+        <w:rPr>
+          <w:color w:val="auto"/>
+          <w:shd w:val="clear" w:color="auto" w:fill="FFFFFF"/>
+        </w:rPr>
+      </w:pPr>
+      <w:r>
+        <w:rPr>
+          <w:color w:val="auto"/>
+          <w:shd w:val="clear" w:color="auto" w:fill="FFFFFF"/>
+        </w:rPr>
+        <w:t>3.3 Related Activity in Proximity Operations</w:t>
+      </w:r>
+    </w:p>
+    <w:p>
       <w:bookmarkStart w:id="0" w:name="_GoBack"/>
       <w:bookmarkEnd w:id="0"/>
-      <w:r>
-        <w:rPr>
-          <w:rFonts w:ascii="Times New Roman" w:hAnsi="Times New Roman" w:cs="Times New Roman"/>
-          <w:color w:val="000000"/>
-          <w:sz w:val="24"/>
-          <w:szCs w:val="24"/>
-          <w:shd w:val="clear" w:color="auto" w:fill="FFFFFF"/>
-        </w:rPr>
-        <w:t>and then moved to inspect a failed missile detection satellite to find what went wrong. The total cost of the mission was $24.6 million.</w:t>
-      </w:r>
     </w:p>
     <w:sectPr>
       <w:pgSz w:w="12240" w:h="15840"/>

--- a/CMQA/Mission Overview/RPO Missions Past-Present.docx
+++ b/CMQA/Mission Overview/RPO Missions Past-Present.docx
@@ -1158,25 +1158,23 @@
         </w:rPr>
         <w:t xml:space="preserve"> </w:t>
       </w:r>
-      <w:proofErr w:type="gramStart"/>
-      <w:r>
-        <w:rPr>
-          <w:rFonts w:ascii="Times New Roman" w:hAnsi="Times New Roman" w:cs="Times New Roman"/>
-          <w:color w:val="0D1625"/>
-          <w:sz w:val="24"/>
-          <w:szCs w:val="24"/>
-        </w:rPr>
-        <w:t>$ .</w:t>
-      </w:r>
-      <w:proofErr w:type="gramEnd"/>
-      <w:r>
-        <w:rPr>
-          <w:rFonts w:ascii="Times New Roman" w:hAnsi="Times New Roman" w:cs="Times New Roman"/>
-          <w:color w:val="0D1625"/>
-          <w:sz w:val="24"/>
-          <w:szCs w:val="24"/>
-        </w:rPr>
-        <w:t xml:space="preserve"> The final mission looked at was PARADIGM, a partnership between University of Texas-Austin and Texas A&amp;M. It </w:t>
+      <w:r>
+        <w:rPr>
+          <w:rFonts w:ascii="Times New Roman" w:hAnsi="Times New Roman" w:cs="Times New Roman"/>
+          <w:color w:val="0D1625"/>
+          <w:sz w:val="24"/>
+          <w:szCs w:val="24"/>
+        </w:rPr>
+        <w:t>$200,000</w:t>
+      </w:r>
+      <w:r>
+        <w:rPr>
+          <w:rFonts w:ascii="Times New Roman" w:hAnsi="Times New Roman" w:cs="Times New Roman"/>
+          <w:color w:val="0D1625"/>
+          <w:sz w:val="24"/>
+          <w:szCs w:val="24"/>
+        </w:rPr>
+        <w:t xml:space="preserve">. The final mission looked at was PARADIGM, a partnership between University of Texas-Austin and Texas A&amp;M. It </w:t>
       </w:r>
       <w:r>
         <w:rPr>
@@ -1217,6 +1215,42 @@
           <w:szCs w:val="24"/>
         </w:rPr>
         <w:t>et two orbits worth of GPS data to determine how far apart the spacecraft traveled.</w:t>
+      </w:r>
+      <w:r>
+        <w:rPr>
+          <w:rFonts w:ascii="Times New Roman" w:hAnsi="Times New Roman" w:cs="Times New Roman"/>
+          <w:sz w:val="24"/>
+          <w:szCs w:val="24"/>
+        </w:rPr>
+        <w:t xml:space="preserve"> The mission cost around </w:t>
+      </w:r>
+      <w:r>
+        <w:rPr>
+          <w:rFonts w:ascii="Times New Roman" w:hAnsi="Times New Roman" w:cs="Times New Roman"/>
+          <w:color w:val="0D1625"/>
+          <w:sz w:val="24"/>
+          <w:szCs w:val="24"/>
+        </w:rPr>
+        <w:t>$</w:t>
+      </w:r>
+      <w:r>
+        <w:rPr>
+          <w:rFonts w:ascii="Times New Roman" w:hAnsi="Times New Roman" w:cs="Times New Roman"/>
+          <w:color w:val="0D1625"/>
+          <w:sz w:val="24"/>
+          <w:szCs w:val="24"/>
+        </w:rPr>
+        <w:t>100,000</w:t>
+      </w:r>
+      <w:bookmarkStart w:id="0" w:name="_GoBack"/>
+      <w:bookmarkEnd w:id="0"/>
+      <w:r>
+        <w:rPr>
+          <w:rFonts w:ascii="Times New Roman" w:hAnsi="Times New Roman" w:cs="Times New Roman"/>
+          <w:sz w:val="24"/>
+          <w:szCs w:val="24"/>
+        </w:rPr>
+        <w:t>.</w:t>
       </w:r>
     </w:p>
     <w:p>
@@ -1236,8 +1270,19 @@
       </w:r>
     </w:p>
     <w:p>
-      <w:bookmarkStart w:id="0" w:name="_GoBack"/>
-      <w:bookmarkEnd w:id="0"/>
+      <w:pPr>
+        <w:rPr>
+          <w:rFonts w:ascii="Times New Roman" w:hAnsi="Times New Roman" w:cs="Times New Roman"/>
+          <w:sz w:val="24"/>
+        </w:rPr>
+      </w:pPr>
+      <w:r>
+        <w:rPr>
+          <w:rFonts w:ascii="Times New Roman" w:hAnsi="Times New Roman" w:cs="Times New Roman"/>
+          <w:sz w:val="24"/>
+        </w:rPr>
+        <w:t xml:space="preserve">Several private institutions are developing RPO missions using the CubeSat architecture. They were looked at </w:t>
+      </w:r>
     </w:p>
     <w:sectPr>
       <w:pgSz w:w="12240" w:h="15840"/>

--- a/CMQA/Mission Overview/RPO Missions Past-Present.docx
+++ b/CMQA/Mission Overview/RPO Missions Past-Present.docx
@@ -858,7 +858,7 @@
           <w:sz w:val="24"/>
           <w:szCs w:val="24"/>
         </w:rPr>
-        <w:t>Tsinghua-1</w:t>
+        <w:t>Tsinghua-1.</w:t>
       </w:r>
       <w:r>
         <w:rPr>
@@ -867,7 +867,7 @@
           <w:sz w:val="24"/>
           <w:szCs w:val="24"/>
         </w:rPr>
-        <w:t>.</w:t>
+        <w:t xml:space="preserve"> </w:t>
       </w:r>
       <w:r>
         <w:rPr>
@@ -876,47 +876,201 @@
           <w:sz w:val="24"/>
           <w:szCs w:val="24"/>
         </w:rPr>
+        <w:t xml:space="preserve">After launch </w:t>
+      </w:r>
+      <w:r>
+        <w:rPr>
+          <w:rFonts w:ascii="Times New Roman" w:hAnsi="Times New Roman"/>
+          <w:color w:val="0D1625"/>
+          <w:sz w:val="24"/>
+          <w:szCs w:val="24"/>
+        </w:rPr>
+        <w:t xml:space="preserve">SNAP-1 ended up in an orbit below that of Tsinghua-1 and, being relatively light, suffered more from the effects of atmospheric drag than the much heavier Tsinghua-1 microsatellite. </w:t>
+      </w:r>
+      <w:r>
+        <w:rPr>
+          <w:rFonts w:ascii="Times New Roman" w:hAnsi="Times New Roman"/>
+          <w:color w:val="0D1625"/>
+          <w:sz w:val="24"/>
+          <w:szCs w:val="24"/>
+        </w:rPr>
+        <w:t xml:space="preserve"> They became more separated and at maximum separation, Tsinghua-1 and SNAP-1 were about 15,000 km apart. But by means of the propulsion maneuvers, SNAP-1 brought itself to within 2000 km of its target. </w:t>
+      </w:r>
+      <w:r>
+        <w:rPr>
+          <w:rFonts w:ascii="Times New Roman" w:hAnsi="Times New Roman"/>
+          <w:color w:val="0D1625"/>
+          <w:sz w:val="24"/>
+          <w:szCs w:val="24"/>
+        </w:rPr>
+        <w:lastRenderedPageBreak/>
+        <w:t xml:space="preserve">Thus, while a true rendezvous was not achieved, it was able to demonstrate the agility and </w:t>
+      </w:r>
+      <w:r>
+        <w:rPr>
+          <w:rFonts w:ascii="Times New Roman" w:hAnsi="Times New Roman" w:cs="Times New Roman"/>
+          <w:color w:val="0D1625"/>
+          <w:sz w:val="24"/>
+          <w:szCs w:val="24"/>
+        </w:rPr>
+        <w:t>maneuverability of SNAP-1 under automatic control. The mission cost less than $1 million.</w:t>
+      </w:r>
+      <w:r>
+        <w:rPr>
+          <w:rFonts w:ascii="Times New Roman" w:hAnsi="Times New Roman" w:cs="Times New Roman"/>
+          <w:color w:val="0D1625"/>
+          <w:sz w:val="24"/>
+          <w:szCs w:val="24"/>
+        </w:rPr>
         <w:t xml:space="preserve"> </w:t>
       </w:r>
       <w:r>
         <w:rPr>
-          <w:rFonts w:ascii="Times New Roman" w:hAnsi="Times New Roman"/>
-          <w:color w:val="0D1625"/>
-          <w:sz w:val="24"/>
-          <w:szCs w:val="24"/>
-        </w:rPr>
-        <w:t xml:space="preserve">After launch </w:t>
-      </w:r>
-      <w:r>
-        <w:rPr>
-          <w:rFonts w:ascii="Times New Roman" w:hAnsi="Times New Roman"/>
-          <w:color w:val="0D1625"/>
-          <w:sz w:val="24"/>
-          <w:szCs w:val="24"/>
-        </w:rPr>
-        <w:t xml:space="preserve">SNAP-1 ended up in an orbit below that of Tsinghua-1 and, being relatively light, suffered more from the effects of atmospheric drag than the much heavier </w:t>
-      </w:r>
-      <w:r>
-        <w:rPr>
-          <w:rFonts w:ascii="Times New Roman" w:hAnsi="Times New Roman"/>
-          <w:color w:val="0D1625"/>
-          <w:sz w:val="24"/>
-          <w:szCs w:val="24"/>
-        </w:rPr>
-        <w:t>Tsinghua-1 micro</w:t>
-      </w:r>
-      <w:r>
-        <w:rPr>
-          <w:rFonts w:ascii="Times New Roman" w:hAnsi="Times New Roman"/>
-          <w:color w:val="0D1625"/>
-          <w:sz w:val="24"/>
-          <w:szCs w:val="24"/>
-        </w:rPr>
-        <w:t>satellite.</w:t>
-      </w:r>
-      <w:r>
-        <w:rPr>
-          <w:rFonts w:ascii="Times New Roman" w:hAnsi="Times New Roman"/>
+          <w:rFonts w:ascii="Times New Roman" w:hAnsi="Times New Roman" w:cs="Times New Roman"/>
+          <w:color w:val="0D1625"/>
+          <w:sz w:val="24"/>
+          <w:szCs w:val="24"/>
+        </w:rPr>
+        <w:t>The next mission looked at was Aerocube-4 developed by the Aerospace Corporation. It consisted of 3 1U CubeSats that had solar panel wings that close and open to tune the ballistic coefficient. This enabled efficient formation flying</w:t>
+      </w:r>
+      <w:r>
+        <w:rPr>
+          <w:rFonts w:ascii="Times New Roman" w:hAnsi="Times New Roman" w:cs="Times New Roman"/>
+          <w:color w:val="0D1625"/>
+          <w:sz w:val="24"/>
+          <w:szCs w:val="24"/>
+        </w:rPr>
+        <w:t xml:space="preserve">. </w:t>
+      </w:r>
+      <w:r>
+        <w:rPr>
+          <w:rFonts w:ascii="Times New Roman" w:hAnsi="Times New Roman" w:cs="Times New Roman"/>
+          <w:color w:val="0D1625"/>
+          <w:sz w:val="24"/>
+          <w:szCs w:val="24"/>
+        </w:rPr>
+        <w:t>It includes three-axis attitude control to 1 d</w:t>
+      </w:r>
+      <w:r>
+        <w:rPr>
+          <w:rFonts w:ascii="Times New Roman" w:hAnsi="Times New Roman" w:cs="Times New Roman"/>
+          <w:color w:val="0D1625"/>
+          <w:sz w:val="24"/>
+          <w:szCs w:val="24"/>
+        </w:rPr>
+        <w:t>egree absolute accuracy, a 0.3-</w:t>
+      </w:r>
+      <w:r>
+        <w:rPr>
+          <w:rFonts w:ascii="Times New Roman" w:hAnsi="Times New Roman" w:cs="Times New Roman"/>
+          <w:color w:val="0D1625"/>
+          <w:sz w:val="24"/>
+          <w:szCs w:val="24"/>
+        </w:rPr>
+        <w:t>square-meter deployable deorbit device, and sub-miniature reaction wheels. The satellite also car</w:t>
+      </w:r>
+      <w:r>
+        <w:rPr>
+          <w:rFonts w:ascii="Times New Roman" w:hAnsi="Times New Roman" w:cs="Times New Roman"/>
+          <w:color w:val="0D1625"/>
+          <w:sz w:val="24"/>
+          <w:szCs w:val="24"/>
+        </w:rPr>
+        <w:t xml:space="preserve">ries a </w:t>
+      </w:r>
+      <w:r>
+        <w:rPr>
+          <w:rFonts w:ascii="Times New Roman" w:hAnsi="Times New Roman" w:cs="Times New Roman"/>
+          <w:color w:val="0D1625"/>
+          <w:sz w:val="24"/>
+          <w:szCs w:val="24"/>
+        </w:rPr>
+        <w:t>launch environment data logger that records ascent accelerations, vibrat</w:t>
+      </w:r>
+      <w:r>
+        <w:rPr>
+          <w:rFonts w:ascii="Times New Roman" w:hAnsi="Times New Roman" w:cs="Times New Roman"/>
+          <w:color w:val="0D1625"/>
+          <w:sz w:val="24"/>
+          <w:szCs w:val="24"/>
+        </w:rPr>
+        <w:t xml:space="preserve">ion, pressure and temperature. </w:t>
+      </w:r>
+      <w:r>
+        <w:rPr>
+          <w:rFonts w:ascii="Times New Roman" w:hAnsi="Times New Roman" w:cs="Times New Roman"/>
+          <w:color w:val="0D1625"/>
+          <w:sz w:val="24"/>
+          <w:szCs w:val="24"/>
+        </w:rPr>
+        <w:t>In order to efficiently manage three CubeSats, a new three-node autom</w:t>
+      </w:r>
+      <w:r>
+        <w:rPr>
+          <w:rFonts w:ascii="Times New Roman" w:hAnsi="Times New Roman" w:cs="Times New Roman"/>
+          <w:color w:val="0D1625"/>
+          <w:sz w:val="24"/>
+          <w:szCs w:val="24"/>
+        </w:rPr>
+        <w:t xml:space="preserve">ated ground system network has </w:t>
+      </w:r>
+      <w:r>
+        <w:rPr>
+          <w:rFonts w:ascii="Times New Roman" w:hAnsi="Times New Roman" w:cs="Times New Roman"/>
+          <w:color w:val="0D1625"/>
+          <w:sz w:val="24"/>
+          <w:szCs w:val="24"/>
+        </w:rPr>
+        <w:t>been developed. High-precision orbit determination (OD) was made possib</w:t>
+      </w:r>
+      <w:r>
+        <w:rPr>
+          <w:rFonts w:ascii="Times New Roman" w:hAnsi="Times New Roman" w:cs="Times New Roman"/>
+          <w:color w:val="0D1625"/>
+          <w:sz w:val="24"/>
+          <w:szCs w:val="24"/>
+        </w:rPr>
+        <w:t xml:space="preserve">le by a GPS receiver installed </w:t>
+      </w:r>
+      <w:r>
+        <w:rPr>
+          <w:rFonts w:ascii="Times New Roman" w:hAnsi="Times New Roman" w:cs="Times New Roman"/>
+          <w:color w:val="0D1625"/>
+          <w:sz w:val="24"/>
+          <w:szCs w:val="24"/>
+        </w:rPr>
+        <w:t>on each satellite that collected fixes on a regular basis and delivered the m</w:t>
+      </w:r>
+      <w:r>
+        <w:rPr>
+          <w:rFonts w:ascii="Times New Roman" w:hAnsi="Times New Roman" w:cs="Times New Roman"/>
+          <w:color w:val="0D1625"/>
+          <w:sz w:val="24"/>
+          <w:szCs w:val="24"/>
+        </w:rPr>
+        <w:t xml:space="preserve">easurements of the satellites’ </w:t>
+      </w:r>
+      <w:r>
+        <w:rPr>
+          <w:rFonts w:ascii="Times New Roman" w:hAnsi="Times New Roman" w:cs="Times New Roman"/>
+          <w:color w:val="0D1625"/>
+          <w:sz w:val="24"/>
+          <w:szCs w:val="24"/>
+        </w:rPr>
+        <w:t>position and velocity.</w:t>
+      </w:r>
+      <w:r>
+        <w:rPr>
+          <w:rFonts w:ascii="Times New Roman" w:hAnsi="Times New Roman" w:cs="Times New Roman"/>
+          <w:color w:val="0D1625"/>
+          <w:sz w:val="24"/>
+          <w:szCs w:val="24"/>
+        </w:rPr>
+        <w:t xml:space="preserve"> The mission cost around</w:t>
+      </w:r>
+      <w:r>
+        <w:rPr>
+          <w:rFonts w:ascii="Times New Roman" w:hAnsi="Times New Roman" w:cs="Times New Roman"/>
           <w:color w:val="0D1625"/>
           <w:sz w:val="24"/>
           <w:szCs w:val="24"/>
@@ -925,241 +1079,6 @@
       </w:r>
       <w:r>
         <w:rPr>
-          <w:rFonts w:ascii="Times New Roman" w:hAnsi="Times New Roman"/>
-          <w:color w:val="0D1625"/>
-          <w:sz w:val="24"/>
-          <w:szCs w:val="24"/>
-        </w:rPr>
-        <w:t xml:space="preserve"> </w:t>
-      </w:r>
-      <w:r>
-        <w:rPr>
-          <w:rFonts w:ascii="Times New Roman" w:hAnsi="Times New Roman"/>
-          <w:color w:val="0D1625"/>
-          <w:sz w:val="24"/>
-          <w:szCs w:val="24"/>
-        </w:rPr>
-        <w:t>They became more separated and a</w:t>
-      </w:r>
-      <w:r>
-        <w:rPr>
-          <w:rFonts w:ascii="Times New Roman" w:hAnsi="Times New Roman"/>
-          <w:color w:val="0D1625"/>
-          <w:sz w:val="24"/>
-          <w:szCs w:val="24"/>
-        </w:rPr>
-        <w:t xml:space="preserve">t maximum separation, Tsinghua-1 and SNAP-1 were about 15,000 km apart. But by means of the propulsion maneuvers, SNAP-1 brought itself to within 2000 km of its target. </w:t>
-      </w:r>
-      <w:r>
-        <w:rPr>
-          <w:rFonts w:ascii="Times New Roman" w:hAnsi="Times New Roman"/>
-          <w:color w:val="0D1625"/>
-          <w:sz w:val="24"/>
-          <w:szCs w:val="24"/>
-        </w:rPr>
-        <w:lastRenderedPageBreak/>
-        <w:t xml:space="preserve">Thus, while a true rendezvous was not achieved, </w:t>
-      </w:r>
-      <w:r>
-        <w:rPr>
-          <w:rFonts w:ascii="Times New Roman" w:hAnsi="Times New Roman"/>
-          <w:color w:val="0D1625"/>
-          <w:sz w:val="24"/>
-          <w:szCs w:val="24"/>
-        </w:rPr>
-        <w:t xml:space="preserve">it was able to demonstrate </w:t>
-      </w:r>
-      <w:r>
-        <w:rPr>
-          <w:rFonts w:ascii="Times New Roman" w:hAnsi="Times New Roman"/>
-          <w:color w:val="0D1625"/>
-          <w:sz w:val="24"/>
-          <w:szCs w:val="24"/>
-        </w:rPr>
-        <w:t xml:space="preserve">the agility and </w:t>
-      </w:r>
-      <w:r>
-        <w:rPr>
-          <w:rFonts w:ascii="Times New Roman" w:hAnsi="Times New Roman" w:cs="Times New Roman"/>
-          <w:color w:val="0D1625"/>
-          <w:sz w:val="24"/>
-          <w:szCs w:val="24"/>
-        </w:rPr>
-        <w:t>maneuverability of SNAP-1 under automatic control.</w:t>
-      </w:r>
-      <w:r>
-        <w:rPr>
-          <w:rFonts w:ascii="Times New Roman" w:hAnsi="Times New Roman" w:cs="Times New Roman"/>
-          <w:color w:val="0D1625"/>
-          <w:sz w:val="24"/>
-          <w:szCs w:val="24"/>
-        </w:rPr>
-        <w:t xml:space="preserve"> The mission cost less than $1 million.</w:t>
-      </w:r>
-      <w:r>
-        <w:rPr>
-          <w:rFonts w:ascii="Times New Roman" w:hAnsi="Times New Roman" w:cs="Times New Roman"/>
-          <w:color w:val="0D1625"/>
-          <w:sz w:val="24"/>
-          <w:szCs w:val="24"/>
-        </w:rPr>
-        <w:t xml:space="preserve"> </w:t>
-      </w:r>
-      <w:r>
-        <w:rPr>
-          <w:rFonts w:ascii="Times New Roman" w:hAnsi="Times New Roman" w:cs="Times New Roman"/>
-          <w:color w:val="0D1625"/>
-          <w:sz w:val="24"/>
-          <w:szCs w:val="24"/>
-        </w:rPr>
-        <w:t>The next mission looked at was Aerocube-4 developed by the Aerospace Corporation. It consisted of 3 1U CubeSats that had solar panel wings that close and open to tune the ballistic coefficient. This enabled efficient formation flying</w:t>
-      </w:r>
-      <w:r>
-        <w:rPr>
-          <w:rFonts w:ascii="Times New Roman" w:hAnsi="Times New Roman" w:cs="Times New Roman"/>
-          <w:color w:val="0D1625"/>
-          <w:sz w:val="24"/>
-          <w:szCs w:val="24"/>
-        </w:rPr>
-        <w:t xml:space="preserve">. </w:t>
-      </w:r>
-      <w:r>
-        <w:rPr>
-          <w:rFonts w:ascii="Times New Roman" w:hAnsi="Times New Roman" w:cs="Times New Roman"/>
-          <w:color w:val="0D1625"/>
-          <w:sz w:val="24"/>
-          <w:szCs w:val="24"/>
-        </w:rPr>
-        <w:t>It includes three-axis attitude control to 1 d</w:t>
-      </w:r>
-      <w:r>
-        <w:rPr>
-          <w:rFonts w:ascii="Times New Roman" w:hAnsi="Times New Roman" w:cs="Times New Roman"/>
-          <w:color w:val="0D1625"/>
-          <w:sz w:val="24"/>
-          <w:szCs w:val="24"/>
-        </w:rPr>
-        <w:t>egree absolute accuracy, a 0.3-</w:t>
-      </w:r>
-      <w:r>
-        <w:rPr>
-          <w:rFonts w:ascii="Times New Roman" w:hAnsi="Times New Roman" w:cs="Times New Roman"/>
-          <w:color w:val="0D1625"/>
-          <w:sz w:val="24"/>
-          <w:szCs w:val="24"/>
-        </w:rPr>
-        <w:t>square-meter deployable deorbit device, and sub-miniature reaction wheels. The satellite also car</w:t>
-      </w:r>
-      <w:r>
-        <w:rPr>
-          <w:rFonts w:ascii="Times New Roman" w:hAnsi="Times New Roman" w:cs="Times New Roman"/>
-          <w:color w:val="0D1625"/>
-          <w:sz w:val="24"/>
-          <w:szCs w:val="24"/>
-        </w:rPr>
-        <w:t xml:space="preserve">ries a </w:t>
-      </w:r>
-      <w:r>
-        <w:rPr>
-          <w:rFonts w:ascii="Times New Roman" w:hAnsi="Times New Roman" w:cs="Times New Roman"/>
-          <w:color w:val="0D1625"/>
-          <w:sz w:val="24"/>
-          <w:szCs w:val="24"/>
-        </w:rPr>
-        <w:t>launch environment data logger that records ascent accelerations, vibrat</w:t>
-      </w:r>
-      <w:r>
-        <w:rPr>
-          <w:rFonts w:ascii="Times New Roman" w:hAnsi="Times New Roman" w:cs="Times New Roman"/>
-          <w:color w:val="0D1625"/>
-          <w:sz w:val="24"/>
-          <w:szCs w:val="24"/>
-        </w:rPr>
-        <w:t xml:space="preserve">ion, pressure and temperature. </w:t>
-      </w:r>
-      <w:r>
-        <w:rPr>
-          <w:rFonts w:ascii="Times New Roman" w:hAnsi="Times New Roman" w:cs="Times New Roman"/>
-          <w:color w:val="0D1625"/>
-          <w:sz w:val="24"/>
-          <w:szCs w:val="24"/>
-        </w:rPr>
-        <w:t>In order to efficiently manage three CubeSats, a new three-node autom</w:t>
-      </w:r>
-      <w:r>
-        <w:rPr>
-          <w:rFonts w:ascii="Times New Roman" w:hAnsi="Times New Roman" w:cs="Times New Roman"/>
-          <w:color w:val="0D1625"/>
-          <w:sz w:val="24"/>
-          <w:szCs w:val="24"/>
-        </w:rPr>
-        <w:t xml:space="preserve">ated ground system network has </w:t>
-      </w:r>
-      <w:r>
-        <w:rPr>
-          <w:rFonts w:ascii="Times New Roman" w:hAnsi="Times New Roman" w:cs="Times New Roman"/>
-          <w:color w:val="0D1625"/>
-          <w:sz w:val="24"/>
-          <w:szCs w:val="24"/>
-        </w:rPr>
-        <w:t>been developed. High-precision orbit determination (OD) was made possib</w:t>
-      </w:r>
-      <w:r>
-        <w:rPr>
-          <w:rFonts w:ascii="Times New Roman" w:hAnsi="Times New Roman" w:cs="Times New Roman"/>
-          <w:color w:val="0D1625"/>
-          <w:sz w:val="24"/>
-          <w:szCs w:val="24"/>
-        </w:rPr>
-        <w:t xml:space="preserve">le by a GPS receiver installed </w:t>
-      </w:r>
-      <w:r>
-        <w:rPr>
-          <w:rFonts w:ascii="Times New Roman" w:hAnsi="Times New Roman" w:cs="Times New Roman"/>
-          <w:color w:val="0D1625"/>
-          <w:sz w:val="24"/>
-          <w:szCs w:val="24"/>
-        </w:rPr>
-        <w:t>on each satellite that collected fixes on a regular basis and delivered the m</w:t>
-      </w:r>
-      <w:r>
-        <w:rPr>
-          <w:rFonts w:ascii="Times New Roman" w:hAnsi="Times New Roman" w:cs="Times New Roman"/>
-          <w:color w:val="0D1625"/>
-          <w:sz w:val="24"/>
-          <w:szCs w:val="24"/>
-        </w:rPr>
-        <w:t xml:space="preserve">easurements of the satellites’ </w:t>
-      </w:r>
-      <w:r>
-        <w:rPr>
-          <w:rFonts w:ascii="Times New Roman" w:hAnsi="Times New Roman" w:cs="Times New Roman"/>
-          <w:color w:val="0D1625"/>
-          <w:sz w:val="24"/>
-          <w:szCs w:val="24"/>
-        </w:rPr>
-        <w:t>position and velocity.</w:t>
-      </w:r>
-      <w:r>
-        <w:rPr>
-          <w:rFonts w:ascii="Times New Roman" w:hAnsi="Times New Roman" w:cs="Times New Roman"/>
-          <w:color w:val="0D1625"/>
-          <w:sz w:val="24"/>
-          <w:szCs w:val="24"/>
-        </w:rPr>
-        <w:t xml:space="preserve"> The mission cost around</w:t>
-      </w:r>
-      <w:r>
-        <w:rPr>
-          <w:rFonts w:ascii="Times New Roman" w:hAnsi="Times New Roman" w:cs="Times New Roman"/>
-          <w:color w:val="0D1625"/>
-          <w:sz w:val="24"/>
-          <w:szCs w:val="24"/>
-        </w:rPr>
-        <w:t xml:space="preserve"> </w:t>
-      </w:r>
-      <w:r>
-        <w:rPr>
           <w:rFonts w:ascii="Times New Roman" w:hAnsi="Times New Roman" w:cs="Times New Roman"/>
           <w:color w:val="0D1625"/>
           <w:sz w:val="24"/>
@@ -1198,23 +1117,7 @@
           <w:sz w:val="24"/>
           <w:szCs w:val="24"/>
         </w:rPr>
-        <w:t xml:space="preserve"> deployed at the same time</w:t>
-      </w:r>
-      <w:r>
-        <w:rPr>
-          <w:rFonts w:ascii="Times New Roman" w:hAnsi="Times New Roman" w:cs="Times New Roman"/>
-          <w:sz w:val="24"/>
-          <w:szCs w:val="24"/>
-        </w:rPr>
-        <w:t>. The objective of the mission was g</w:t>
-      </w:r>
-      <w:r>
-        <w:rPr>
-          <w:rFonts w:ascii="Times New Roman" w:hAnsi="Times New Roman" w:cs="Times New Roman"/>
-          <w:sz w:val="24"/>
-          <w:szCs w:val="24"/>
-        </w:rPr>
-        <w:t>et two orbits worth of GPS data to determine how far apart the spacecraft traveled.</w:t>
+        <w:t xml:space="preserve"> deployed at the same time. The objective of the mission was get two orbits worth of GPS data to determine how far apart the spacecraft traveled.</w:t>
       </w:r>
       <w:r>
         <w:rPr>
@@ -1242,8 +1145,6 @@
         </w:rPr>
         <w:t>100,000</w:t>
       </w:r>
-      <w:bookmarkStart w:id="0" w:name="_GoBack"/>
-      <w:bookmarkEnd w:id="0"/>
       <w:r>
         <w:rPr>
           <w:rFonts w:ascii="Times New Roman" w:hAnsi="Times New Roman" w:cs="Times New Roman"/>
@@ -1271,18 +1172,562 @@
     </w:p>
     <w:p>
       <w:pPr>
-        <w:rPr>
-          <w:rFonts w:ascii="Times New Roman" w:hAnsi="Times New Roman" w:cs="Times New Roman"/>
-          <w:sz w:val="24"/>
+        <w:spacing w:line="240" w:lineRule="auto"/>
+        <w:rPr>
+          <w:rFonts w:ascii="Times New Roman" w:hAnsi="Times New Roman" w:cs="Times New Roman"/>
+          <w:sz w:val="24"/>
+          <w:szCs w:val="24"/>
         </w:rPr>
       </w:pPr>
       <w:r>
         <w:rPr>
           <w:rFonts w:ascii="Times New Roman" w:hAnsi="Times New Roman" w:cs="Times New Roman"/>
           <w:sz w:val="24"/>
+          <w:szCs w:val="24"/>
         </w:rPr>
         <w:t xml:space="preserve">Several private institutions are developing RPO missions using the CubeSat architecture. They were looked at </w:t>
       </w:r>
+      <w:r>
+        <w:rPr>
+          <w:rFonts w:ascii="Times New Roman" w:hAnsi="Times New Roman" w:cs="Times New Roman"/>
+          <w:sz w:val="24"/>
+          <w:szCs w:val="24"/>
+        </w:rPr>
+        <w:t>to see what else is being currently developed and how Rascal can differentiate itself from the others.</w:t>
+      </w:r>
+      <w:r>
+        <w:rPr>
+          <w:rFonts w:ascii="Times New Roman" w:hAnsi="Times New Roman" w:cs="Times New Roman"/>
+          <w:sz w:val="24"/>
+          <w:szCs w:val="24"/>
+        </w:rPr>
+        <w:t xml:space="preserve"> Looking at these missions might help identifying areas that will need to be focused on in the future as well as areas that need to be reviewed.</w:t>
+      </w:r>
+    </w:p>
+    <w:p>
+      <w:pPr>
+        <w:rPr>
+          <w:rFonts w:ascii="Times New Roman" w:hAnsi="Times New Roman" w:cs="Times New Roman"/>
+          <w:sz w:val="24"/>
+          <w:szCs w:val="24"/>
+        </w:rPr>
+      </w:pPr>
+      <w:r>
+        <w:rPr>
+          <w:rFonts w:ascii="Times New Roman" w:hAnsi="Times New Roman" w:cs="Times New Roman"/>
+          <w:sz w:val="24"/>
+          <w:szCs w:val="24"/>
+        </w:rPr>
+        <w:t xml:space="preserve">The first mission is </w:t>
+      </w:r>
+      <w:r>
+        <w:rPr>
+          <w:rFonts w:ascii="Times New Roman" w:hAnsi="Times New Roman" w:cs="Times New Roman"/>
+          <w:bCs/>
+          <w:sz w:val="24"/>
+          <w:szCs w:val="24"/>
+        </w:rPr>
+        <w:t>Proximity Operations Nano-Satellite Flight Demonstration (PONSFD)</w:t>
+      </w:r>
+      <w:r>
+        <w:rPr>
+          <w:rFonts w:ascii="Times New Roman" w:hAnsi="Times New Roman" w:cs="Times New Roman"/>
+          <w:bCs/>
+          <w:sz w:val="24"/>
+          <w:szCs w:val="24"/>
+        </w:rPr>
+        <w:t xml:space="preserve"> </w:t>
+      </w:r>
+      <w:r>
+        <w:rPr>
+          <w:rFonts w:ascii="Times New Roman" w:hAnsi="Times New Roman" w:cs="Times New Roman"/>
+          <w:bCs/>
+          <w:sz w:val="24"/>
+          <w:szCs w:val="24"/>
+        </w:rPr>
+        <w:t>under development</w:t>
+      </w:r>
+      <w:r>
+        <w:rPr>
+          <w:rFonts w:ascii="Times New Roman" w:hAnsi="Times New Roman" w:cs="Times New Roman"/>
+          <w:bCs/>
+          <w:sz w:val="24"/>
+          <w:szCs w:val="24"/>
+        </w:rPr>
+        <w:t xml:space="preserve"> by </w:t>
+      </w:r>
+      <w:r>
+        <w:rPr>
+          <w:rFonts w:ascii="Times New Roman" w:hAnsi="Times New Roman" w:cs="Times New Roman"/>
+          <w:sz w:val="24"/>
+          <w:szCs w:val="24"/>
+        </w:rPr>
+        <w:t>Tyvak Nano-Satellite Systems LLC and sponsored by NASA Ames Research</w:t>
+      </w:r>
+      <w:r>
+        <w:rPr>
+          <w:rFonts w:ascii="Times New Roman" w:hAnsi="Times New Roman" w:cs="Times New Roman"/>
+          <w:szCs w:val="24"/>
+        </w:rPr>
+        <w:t xml:space="preserve"> </w:t>
+      </w:r>
+      <w:r>
+        <w:rPr>
+          <w:rFonts w:ascii="Times New Roman" w:hAnsi="Times New Roman" w:cs="Times New Roman"/>
+          <w:sz w:val="24"/>
+          <w:szCs w:val="24"/>
+        </w:rPr>
+        <w:t>Center</w:t>
+      </w:r>
+      <w:r>
+        <w:rPr>
+          <w:rFonts w:ascii="Times New Roman" w:hAnsi="Times New Roman" w:cs="Times New Roman"/>
+          <w:sz w:val="24"/>
+          <w:szCs w:val="24"/>
+        </w:rPr>
+        <w:t>. It consists of a</w:t>
+      </w:r>
+      <w:r>
+        <w:rPr>
+          <w:rFonts w:ascii="Times New Roman" w:hAnsi="Times New Roman" w:cs="Times New Roman"/>
+          <w:sz w:val="24"/>
+          <w:szCs w:val="24"/>
+        </w:rPr>
+        <w:t xml:space="preserve"> set of two 3U spacecraft to demonstrate rendezvous and proximity operations.</w:t>
+      </w:r>
+      <w:r>
+        <w:rPr>
+          <w:rFonts w:ascii="Times New Roman" w:hAnsi="Times New Roman" w:cs="Times New Roman"/>
+          <w:sz w:val="24"/>
+          <w:szCs w:val="24"/>
+        </w:rPr>
+        <w:t xml:space="preserve"> </w:t>
+      </w:r>
+      <w:r>
+        <w:rPr>
+          <w:rFonts w:ascii="Times New Roman" w:hAnsi="Times New Roman" w:cs="Times New Roman"/>
+          <w:sz w:val="24"/>
+          <w:szCs w:val="24"/>
+        </w:rPr>
+        <w:t xml:space="preserve">The concept of operations will consist of simultaneous deployment from the P-POD. Then there will be initial health checkout. The mission then enters its main rendezvous and proximity operations flight demonstration phase. The spacecraft enter orbit maneuvering to initial proximity distance and </w:t>
+      </w:r>
+      <w:r>
+        <w:rPr>
+          <w:rFonts w:ascii="Times New Roman" w:hAnsi="Times New Roman" w:cs="Times New Roman"/>
+          <w:sz w:val="24"/>
+          <w:szCs w:val="24"/>
+        </w:rPr>
+        <w:t>maintain</w:t>
+      </w:r>
+      <w:r>
+        <w:rPr>
+          <w:rFonts w:ascii="Times New Roman" w:hAnsi="Times New Roman" w:cs="Times New Roman"/>
+          <w:sz w:val="24"/>
+          <w:szCs w:val="24"/>
+        </w:rPr>
+        <w:t xml:space="preserve"> otherwise known as formation flying. Cube-sat one will perform rendezvous and proximity operations relative to Cube-sat two. Then the rolls are reversed. The mission then enters increased and decreased range rendezvous and proximity operations scenarios. The mission ends when the spacecraft deorbit.</w:t>
+      </w:r>
+      <w:r>
+        <w:rPr>
+          <w:rFonts w:ascii="Times New Roman" w:hAnsi="Times New Roman" w:cs="Times New Roman"/>
+          <w:sz w:val="24"/>
+          <w:szCs w:val="24"/>
+        </w:rPr>
+        <w:t xml:space="preserve"> The next mission is </w:t>
+      </w:r>
+      <w:r>
+        <w:rPr>
+          <w:rFonts w:ascii="Times New Roman" w:hAnsi="Times New Roman" w:cs="Times New Roman"/>
+          <w:bCs/>
+          <w:sz w:val="24"/>
+          <w:szCs w:val="24"/>
+        </w:rPr>
+        <w:t>Application for RSO Automated Proximity Analysis and Imaging (ARAPAIMA)</w:t>
+      </w:r>
+      <w:r>
+        <w:rPr>
+          <w:rFonts w:ascii="Times New Roman" w:hAnsi="Times New Roman" w:cs="Times New Roman"/>
+          <w:bCs/>
+          <w:sz w:val="24"/>
+          <w:szCs w:val="24"/>
+        </w:rPr>
+        <w:t xml:space="preserve">. </w:t>
+      </w:r>
+      <w:r>
+        <w:rPr>
+          <w:rFonts w:ascii="Times New Roman" w:hAnsi="Times New Roman" w:cs="Times New Roman"/>
+          <w:sz w:val="24"/>
+          <w:szCs w:val="24"/>
+        </w:rPr>
+        <w:t xml:space="preserve">The spacecraft </w:t>
+      </w:r>
+      <w:r>
+        <w:rPr>
+          <w:rFonts w:ascii="Times New Roman" w:hAnsi="Times New Roman" w:cs="Times New Roman"/>
+          <w:sz w:val="24"/>
+          <w:szCs w:val="24"/>
+        </w:rPr>
+        <w:t>is</w:t>
+      </w:r>
+      <w:bookmarkStart w:id="0" w:name="_GoBack"/>
+      <w:bookmarkEnd w:id="0"/>
+      <w:r>
+        <w:rPr>
+          <w:rFonts w:ascii="Times New Roman" w:hAnsi="Times New Roman" w:cs="Times New Roman"/>
+          <w:sz w:val="24"/>
+          <w:szCs w:val="24"/>
+        </w:rPr>
+        <w:t xml:space="preserve"> being developed by Embry-Riddle Aeronautical University, University of Arka</w:t>
+      </w:r>
+      <w:r>
+        <w:rPr>
+          <w:rFonts w:ascii="Times New Roman" w:hAnsi="Times New Roman" w:cs="Times New Roman"/>
+          <w:sz w:val="24"/>
+          <w:szCs w:val="24"/>
+        </w:rPr>
+        <w:t>nsas, and Red Sky Research LLC.</w:t>
+      </w:r>
+      <w:r>
+        <w:rPr>
+          <w:rFonts w:ascii="Times New Roman" w:hAnsi="Times New Roman" w:cs="Times New Roman"/>
+          <w:sz w:val="24"/>
+          <w:szCs w:val="24"/>
+        </w:rPr>
+        <w:t xml:space="preserve"> It </w:t>
+      </w:r>
+      <w:r>
+        <w:rPr>
+          <w:rFonts w:ascii="Times New Roman" w:hAnsi="Times New Roman" w:cs="Times New Roman"/>
+          <w:sz w:val="24"/>
+          <w:szCs w:val="24"/>
+        </w:rPr>
+        <w:t>is a 6U spacecraft that will autonomously maneuver into close proximity to a resident space object</w:t>
+      </w:r>
+      <w:r>
+        <w:rPr>
+          <w:rFonts w:ascii="Times New Roman" w:hAnsi="Times New Roman" w:cs="Times New Roman"/>
+          <w:sz w:val="24"/>
+          <w:szCs w:val="24"/>
+        </w:rPr>
+        <w:t xml:space="preserve">. </w:t>
+      </w:r>
+      <w:r>
+        <w:rPr>
+          <w:rFonts w:ascii="Times New Roman" w:hAnsi="Times New Roman" w:cs="Times New Roman"/>
+          <w:sz w:val="24"/>
+          <w:szCs w:val="24"/>
+        </w:rPr>
+        <w:t xml:space="preserve">The </w:t>
+      </w:r>
+      <w:r>
+        <w:rPr>
+          <w:rFonts w:ascii="Times New Roman" w:hAnsi="Times New Roman" w:cs="Times New Roman"/>
+          <w:sz w:val="24"/>
+          <w:szCs w:val="24"/>
+        </w:rPr>
+        <w:t>concept of operations starts</w:t>
+      </w:r>
+      <w:r>
+        <w:rPr>
+          <w:rFonts w:ascii="Times New Roman" w:hAnsi="Times New Roman" w:cs="Times New Roman"/>
+          <w:sz w:val="24"/>
+          <w:szCs w:val="24"/>
+        </w:rPr>
+        <w:t xml:space="preserve"> </w:t>
+      </w:r>
+      <w:r>
+        <w:rPr>
+          <w:rFonts w:ascii="Times New Roman" w:hAnsi="Times New Roman" w:cs="Times New Roman"/>
+          <w:sz w:val="24"/>
+          <w:szCs w:val="24"/>
+        </w:rPr>
+        <w:t>w</w:t>
+      </w:r>
+      <w:r>
+        <w:rPr>
+          <w:rFonts w:ascii="Times New Roman" w:hAnsi="Times New Roman" w:cs="Times New Roman"/>
+          <w:sz w:val="24"/>
+          <w:szCs w:val="24"/>
+        </w:rPr>
+        <w:t>it</w:t>
+      </w:r>
+      <w:r>
+        <w:rPr>
+          <w:rFonts w:ascii="Times New Roman" w:hAnsi="Times New Roman" w:cs="Times New Roman"/>
+          <w:sz w:val="24"/>
+          <w:szCs w:val="24"/>
+        </w:rPr>
+        <w:t>h</w:t>
+      </w:r>
+      <w:r>
+        <w:rPr>
+          <w:rFonts w:ascii="Times New Roman" w:hAnsi="Times New Roman" w:cs="Times New Roman"/>
+          <w:sz w:val="24"/>
+          <w:szCs w:val="24"/>
+        </w:rPr>
+        <w:t xml:space="preserve"> the deployment of the spacecraft. The solar panels are partially deployed. Then it detumbles and acquires the sun. The solar panels are completely deployed so</w:t>
+      </w:r>
+      <w:r>
+        <w:rPr>
+          <w:rFonts w:ascii="Times New Roman" w:hAnsi="Times New Roman" w:cs="Times New Roman"/>
+          <w:sz w:val="24"/>
+          <w:szCs w:val="24"/>
+        </w:rPr>
+        <w:t xml:space="preserve"> the payload can be exposed. The vehicle then </w:t>
+      </w:r>
+      <w:r>
+        <w:rPr>
+          <w:rFonts w:ascii="Times New Roman" w:hAnsi="Times New Roman" w:cs="Times New Roman"/>
+          <w:sz w:val="24"/>
+          <w:szCs w:val="24"/>
+        </w:rPr>
+        <w:t>under goes orbit and system checkout</w:t>
+      </w:r>
+      <w:r>
+        <w:rPr>
+          <w:rFonts w:ascii="Times New Roman" w:hAnsi="Times New Roman" w:cs="Times New Roman"/>
+          <w:sz w:val="24"/>
+          <w:szCs w:val="24"/>
+        </w:rPr>
+        <w:t>s</w:t>
+      </w:r>
+      <w:r>
+        <w:rPr>
+          <w:rFonts w:ascii="Times New Roman" w:hAnsi="Times New Roman" w:cs="Times New Roman"/>
+          <w:sz w:val="24"/>
+          <w:szCs w:val="24"/>
+        </w:rPr>
+        <w:t xml:space="preserve">. </w:t>
+      </w:r>
+      <w:r>
+        <w:rPr>
+          <w:rFonts w:ascii="Times New Roman" w:hAnsi="Times New Roman" w:cs="Times New Roman"/>
+          <w:sz w:val="24"/>
+          <w:szCs w:val="24"/>
+        </w:rPr>
+        <w:t>It</w:t>
+      </w:r>
+      <w:r>
+        <w:rPr>
+          <w:rFonts w:ascii="Times New Roman" w:hAnsi="Times New Roman" w:cs="Times New Roman"/>
+          <w:sz w:val="24"/>
+          <w:szCs w:val="24"/>
+        </w:rPr>
+        <w:t xml:space="preserve"> approaches the selected resident space object after attitude determination and control systems and propulsion have been verified. </w:t>
+      </w:r>
+      <w:r>
+        <w:rPr>
+          <w:rFonts w:ascii="Times New Roman" w:hAnsi="Times New Roman" w:cs="Times New Roman"/>
+          <w:sz w:val="24"/>
+          <w:szCs w:val="24"/>
+        </w:rPr>
+        <w:t>Finally, t</w:t>
+      </w:r>
+      <w:r>
+        <w:rPr>
+          <w:rFonts w:ascii="Times New Roman" w:hAnsi="Times New Roman" w:cs="Times New Roman"/>
+          <w:sz w:val="24"/>
+          <w:szCs w:val="24"/>
+        </w:rPr>
+        <w:t>he mission the</w:t>
+      </w:r>
+      <w:r>
+        <w:rPr>
+          <w:rFonts w:ascii="Times New Roman" w:hAnsi="Times New Roman" w:cs="Times New Roman"/>
+          <w:sz w:val="24"/>
+          <w:szCs w:val="24"/>
+        </w:rPr>
+        <w:t>n</w:t>
+      </w:r>
+      <w:r>
+        <w:rPr>
+          <w:rFonts w:ascii="Times New Roman" w:hAnsi="Times New Roman" w:cs="Times New Roman"/>
+          <w:sz w:val="24"/>
+          <w:szCs w:val="24"/>
+        </w:rPr>
+        <w:t xml:space="preserve"> enters science operations</w:t>
+      </w:r>
+      <w:r>
+        <w:rPr>
+          <w:rFonts w:ascii="Times New Roman" w:hAnsi="Times New Roman" w:cs="Times New Roman"/>
+          <w:sz w:val="24"/>
+          <w:szCs w:val="24"/>
+        </w:rPr>
+        <w:t>.</w:t>
+      </w:r>
+      <w:r>
+        <w:rPr>
+          <w:rFonts w:ascii="Times New Roman" w:hAnsi="Times New Roman" w:cs="Times New Roman"/>
+          <w:sz w:val="24"/>
+          <w:szCs w:val="24"/>
+        </w:rPr>
+        <w:t xml:space="preserve"> The last mission analyzed was t</w:t>
+      </w:r>
+      <w:r>
+        <w:rPr>
+          <w:rFonts w:ascii="Times New Roman" w:hAnsi="Times New Roman" w:cs="Times New Roman"/>
+          <w:sz w:val="24"/>
+          <w:szCs w:val="24"/>
+        </w:rPr>
+        <w:t>he Glint Analyzing Data Observation Satellite (GLADOS)</w:t>
+      </w:r>
+      <w:r>
+        <w:rPr>
+          <w:rFonts w:ascii="Times New Roman" w:hAnsi="Times New Roman" w:cs="Times New Roman"/>
+          <w:sz w:val="24"/>
+          <w:szCs w:val="24"/>
+        </w:rPr>
+        <w:t xml:space="preserve"> under </w:t>
+      </w:r>
+      <w:r>
+        <w:rPr>
+          <w:rFonts w:ascii="Times New Roman" w:hAnsi="Times New Roman" w:cs="Times New Roman"/>
+          <w:sz w:val="24"/>
+          <w:szCs w:val="24"/>
+        </w:rPr>
+        <w:t>development</w:t>
+      </w:r>
+      <w:r>
+        <w:rPr>
+          <w:rFonts w:ascii="Times New Roman" w:hAnsi="Times New Roman" w:cs="Times New Roman"/>
+          <w:sz w:val="24"/>
+          <w:szCs w:val="24"/>
+        </w:rPr>
+        <w:t xml:space="preserve"> by University of Buffalo</w:t>
+      </w:r>
+      <w:r>
+        <w:rPr>
+          <w:rFonts w:ascii="Times New Roman" w:hAnsi="Times New Roman" w:cs="Times New Roman"/>
+          <w:sz w:val="24"/>
+          <w:szCs w:val="24"/>
+        </w:rPr>
+        <w:t xml:space="preserve">. GLADOS </w:t>
+      </w:r>
+      <w:r>
+        <w:rPr>
+          <w:rFonts w:ascii="Times New Roman" w:hAnsi="Times New Roman" w:cs="Times New Roman"/>
+          <w:sz w:val="24"/>
+          <w:szCs w:val="24"/>
+        </w:rPr>
+        <w:t>i</w:t>
+      </w:r>
+      <w:r>
+        <w:rPr>
+          <w:rFonts w:ascii="Times New Roman" w:hAnsi="Times New Roman" w:cs="Times New Roman"/>
+          <w:sz w:val="24"/>
+          <w:szCs w:val="24"/>
+        </w:rPr>
+        <w:t xml:space="preserve">s a satellite designed to </w:t>
+      </w:r>
+      <w:r>
+        <w:rPr>
+          <w:rFonts w:ascii="Times New Roman" w:hAnsi="Times New Roman" w:cs="Times New Roman"/>
+          <w:sz w:val="24"/>
+          <w:szCs w:val="24"/>
+        </w:rPr>
+        <w:lastRenderedPageBreak/>
+        <w:t>evaluate the size of space debr</w:t>
+      </w:r>
+      <w:r>
+        <w:rPr>
+          <w:rFonts w:ascii="Times New Roman" w:hAnsi="Times New Roman" w:cs="Times New Roman"/>
+          <w:sz w:val="24"/>
+          <w:szCs w:val="24"/>
+        </w:rPr>
+        <w:t xml:space="preserve">is. The cameras on GLADOS allow the satellite to look at the </w:t>
+      </w:r>
+      <w:r>
+        <w:rPr>
+          <w:rFonts w:ascii="Times New Roman" w:hAnsi="Times New Roman" w:cs="Times New Roman"/>
+          <w:sz w:val="24"/>
+          <w:szCs w:val="24"/>
+        </w:rPr>
+        <w:t xml:space="preserve">reflection of light to get the size, mass, shape, spin, and </w:t>
+      </w:r>
+      <w:r>
+        <w:rPr>
+          <w:rFonts w:ascii="Times New Roman" w:hAnsi="Times New Roman" w:cs="Times New Roman"/>
+          <w:sz w:val="24"/>
+          <w:szCs w:val="24"/>
+        </w:rPr>
+        <w:t>possibly</w:t>
+      </w:r>
+      <w:r>
+        <w:rPr>
+          <w:rFonts w:ascii="Times New Roman" w:hAnsi="Times New Roman" w:cs="Times New Roman"/>
+          <w:sz w:val="24"/>
+          <w:szCs w:val="24"/>
+        </w:rPr>
+        <w:t xml:space="preserve"> its path of space debris</w:t>
+      </w:r>
+      <w:r>
+        <w:rPr>
+          <w:rFonts w:ascii="Times New Roman" w:hAnsi="Times New Roman" w:cs="Times New Roman"/>
+          <w:sz w:val="24"/>
+          <w:szCs w:val="24"/>
+        </w:rPr>
+        <w:t xml:space="preserve">. The spacecraft has the capability to help in predicting the path of </w:t>
+      </w:r>
+      <w:r>
+        <w:rPr>
+          <w:rFonts w:ascii="Times New Roman" w:hAnsi="Times New Roman" w:cs="Times New Roman"/>
+          <w:color w:val="111111"/>
+          <w:sz w:val="24"/>
+          <w:szCs w:val="24"/>
+          <w:shd w:val="clear" w:color="auto" w:fill="FFFFFF"/>
+        </w:rPr>
+        <w:t>space debris several months in advance,</w:t>
+      </w:r>
+      <w:r>
+        <w:rPr>
+          <w:rFonts w:ascii="Times New Roman" w:hAnsi="Times New Roman" w:cs="Times New Roman"/>
+          <w:color w:val="111111"/>
+          <w:sz w:val="24"/>
+          <w:szCs w:val="24"/>
+          <w:shd w:val="clear" w:color="auto" w:fill="FFFFFF"/>
+        </w:rPr>
+        <w:t xml:space="preserve"> which</w:t>
+      </w:r>
+      <w:r>
+        <w:rPr>
+          <w:rFonts w:ascii="Times New Roman" w:hAnsi="Times New Roman" w:cs="Times New Roman"/>
+          <w:color w:val="111111"/>
+          <w:sz w:val="24"/>
+          <w:szCs w:val="24"/>
+          <w:shd w:val="clear" w:color="auto" w:fill="FFFFFF"/>
+        </w:rPr>
+        <w:t xml:space="preserve"> </w:t>
+      </w:r>
+      <w:r>
+        <w:rPr>
+          <w:rFonts w:ascii="Times New Roman" w:hAnsi="Times New Roman" w:cs="Times New Roman"/>
+          <w:color w:val="111111"/>
+          <w:sz w:val="24"/>
+          <w:szCs w:val="24"/>
+          <w:shd w:val="clear" w:color="auto" w:fill="FFFFFF"/>
+        </w:rPr>
+        <w:t>might prevent</w:t>
+      </w:r>
+      <w:r>
+        <w:rPr>
+          <w:rFonts w:ascii="Times New Roman" w:hAnsi="Times New Roman" w:cs="Times New Roman"/>
+          <w:color w:val="111111"/>
+          <w:sz w:val="24"/>
+          <w:szCs w:val="24"/>
+          <w:shd w:val="clear" w:color="auto" w:fill="FFFFFF"/>
+        </w:rPr>
+        <w:t xml:space="preserve"> orbital collisions.</w:t>
+      </w:r>
+    </w:p>
+    <w:p>
+      <w:pPr>
+        <w:rPr>
+          <w:rFonts w:ascii="Times New Roman" w:hAnsi="Times New Roman" w:cs="Times New Roman"/>
+          <w:bCs/>
+          <w:sz w:val="24"/>
+          <w:szCs w:val="24"/>
+        </w:rPr>
+      </w:pPr>
     </w:p>
     <w:sectPr>
       <w:pgSz w:w="12240" w:h="15840"/>
